--- a/assets/HealthClinic.docx
+++ b/assets/HealthClinic.docx
@@ -14,7 +14,7 @@
           <w:noProof/>
         </w:rPr>
         <w:drawing>
-          <wp:anchor distT="114300" distB="114300" distL="114300" distR="114300" simplePos="0" relativeHeight="251658240" behindDoc="1" locked="0" layoutInCell="1" hidden="0" allowOverlap="1" wp14:anchorId="1626F472" wp14:editId="6F7C6B8A">
+          <wp:anchor distT="114300" distB="114300" distL="114300" distR="114300" simplePos="0" relativeHeight="251658240" behindDoc="1" locked="0" layoutInCell="1" hidden="0" allowOverlap="1" wp14:anchorId="1626F472" wp14:editId="443DDED2">
             <wp:simplePos x="0" y="0"/>
             <wp:positionH relativeFrom="column">
               <wp:posOffset>1092680</wp:posOffset>
@@ -31,7 +31,7 @@
               <a:graphicData uri="http://schemas.openxmlformats.org/drawingml/2006/picture">
                 <pic:pic xmlns:pic="http://schemas.openxmlformats.org/drawingml/2006/picture">
                   <pic:nvPicPr>
-                    <pic:cNvPr id="0" name="image2.png"/>
+                    <pic:cNvPr id="5" name="image2.png"/>
                     <pic:cNvPicPr preferRelativeResize="0"/>
                   </pic:nvPicPr>
                   <pic:blipFill>
@@ -132,6 +132,9 @@
     </w:p>
     <w:p>
       <w:pPr>
+        <w:tabs>
+          <w:tab w:val="left" w:pos="1900"/>
+        </w:tabs>
         <w:spacing w:after="155"/>
         <w:jc w:val="both"/>
         <w:rPr>
@@ -139,6 +142,13 @@
           <w:szCs w:val="24"/>
         </w:rPr>
       </w:pPr>
+      <w:r>
+        <w:rPr>
+          <w:sz w:val="24"/>
+          <w:szCs w:val="24"/>
+        </w:rPr>
+        <w:tab/>
+      </w:r>
     </w:p>
     <w:p>
       <w:pPr>
@@ -336,49 +346,16 @@
           <w:szCs w:val="24"/>
         </w:rPr>
       </w:pPr>
-    </w:p>
-    <w:p>
-      <w:pPr>
-        <w:spacing w:after="155"/>
-        <w:jc w:val="both"/>
-        <w:rPr>
-          <w:sz w:val="24"/>
-          <w:szCs w:val="24"/>
-        </w:rPr>
-      </w:pPr>
-    </w:p>
-    <w:p>
-      <w:pPr>
-        <w:keepNext/>
-        <w:keepLines/>
-        <w:pBdr>
-          <w:top w:val="nil"/>
-          <w:left w:val="nil"/>
-          <w:bottom w:val="nil"/>
-          <w:right w:val="nil"/>
-          <w:between w:val="nil"/>
-        </w:pBdr>
-        <w:spacing w:before="240" w:after="0"/>
-        <w:ind w:left="360" w:hanging="360"/>
-        <w:rPr>
-          <w:color w:val="000000"/>
-          <w:sz w:val="32"/>
-          <w:szCs w:val="32"/>
-        </w:rPr>
-      </w:pPr>
-      <w:r>
-        <w:rPr>
-          <w:color w:val="000000"/>
-          <w:sz w:val="32"/>
-          <w:szCs w:val="32"/>
-        </w:rPr>
-        <w:lastRenderedPageBreak/>
-        <w:t>Sumário</w:t>
-      </w:r>
     </w:p>
     <w:p/>
     <w:sdt>
       <w:sdtPr>
+        <w:rPr>
+          <w:rFonts w:ascii="Calibri" w:eastAsia="Calibri" w:hAnsi="Calibri" w:cs="Calibri"/>
+          <w:color w:val="auto"/>
+          <w:sz w:val="22"/>
+          <w:szCs w:val="22"/>
+        </w:rPr>
         <w:id w:val="170065565"/>
         <w:docPartObj>
           <w:docPartGallery w:val="Table of Contents"/>
@@ -387,12 +364,8 @@
       </w:sdtPr>
       <w:sdtEndPr>
         <w:rPr>
-          <w:rFonts w:ascii="Calibri" w:eastAsia="Calibri" w:hAnsi="Calibri" w:cs="Calibri"/>
           <w:b/>
           <w:bCs/>
-          <w:color w:val="auto"/>
-          <w:sz w:val="22"/>
-          <w:szCs w:val="22"/>
         </w:rPr>
       </w:sdtEndPr>
       <w:sdtContent>
@@ -413,7 +386,10 @@
               <w:tab w:val="right" w:leader="dot" w:pos="8502"/>
             </w:tabs>
             <w:rPr>
+              <w:rFonts w:asciiTheme="minorHAnsi" w:eastAsiaTheme="minorEastAsia" w:hAnsiTheme="minorHAnsi" w:cstheme="minorBidi"/>
               <w:noProof/>
+              <w:kern w:val="2"/>
+              <w14:ligatures w14:val="standardContextual"/>
             </w:rPr>
           </w:pPr>
           <w:r>
@@ -425,7 +401,7 @@
           <w:r>
             <w:fldChar w:fldCharType="separate"/>
           </w:r>
-          <w:hyperlink w:anchor="_Toc144464864" w:history="1">
+          <w:hyperlink w:anchor="_Toc144479884" w:history="1">
             <w:r>
               <w:rPr>
                 <w:rStyle w:val="Hyperlink"/>
@@ -435,7 +411,10 @@
             </w:r>
             <w:r>
               <w:rPr>
-                <w:noProof/>
+                <w:rFonts w:asciiTheme="minorHAnsi" w:eastAsiaTheme="minorEastAsia" w:hAnsiTheme="minorHAnsi" w:cstheme="minorBidi"/>
+                <w:noProof/>
+                <w:kern w:val="2"/>
+                <w14:ligatures w14:val="standardContextual"/>
               </w:rPr>
               <w:tab/>
             </w:r>
@@ -465,7 +444,7 @@
                 <w:noProof/>
                 <w:webHidden/>
               </w:rPr>
-              <w:instrText xml:space="preserve"> PAGEREF _Toc144464864 \h </w:instrText>
+              <w:instrText xml:space="preserve"> PAGEREF _Toc144479884 \h </w:instrText>
             </w:r>
             <w:r>
               <w:rPr>
@@ -504,10 +483,13 @@
               <w:tab w:val="right" w:leader="dot" w:pos="8502"/>
             </w:tabs>
             <w:rPr>
+              <w:rFonts w:asciiTheme="minorHAnsi" w:eastAsiaTheme="minorEastAsia" w:hAnsiTheme="minorHAnsi" w:cstheme="minorBidi"/>
               <w:noProof/>
+              <w:kern w:val="2"/>
+              <w14:ligatures w14:val="standardContextual"/>
             </w:rPr>
           </w:pPr>
-          <w:hyperlink w:anchor="_Toc144464865" w:history="1">
+          <w:hyperlink w:anchor="_Toc144479885" w:history="1">
             <w:r>
               <w:rPr>
                 <w:rStyle w:val="Hyperlink"/>
@@ -517,7 +499,10 @@
             </w:r>
             <w:r>
               <w:rPr>
-                <w:noProof/>
+                <w:rFonts w:asciiTheme="minorHAnsi" w:eastAsiaTheme="minorEastAsia" w:hAnsiTheme="minorHAnsi" w:cstheme="minorBidi"/>
+                <w:noProof/>
+                <w:kern w:val="2"/>
+                <w14:ligatures w14:val="standardContextual"/>
               </w:rPr>
               <w:tab/>
             </w:r>
@@ -547,7 +532,7 @@
                 <w:noProof/>
                 <w:webHidden/>
               </w:rPr>
-              <w:instrText xml:space="preserve"> PAGEREF _Toc144464865 \h </w:instrText>
+              <w:instrText xml:space="preserve"> PAGEREF _Toc144479885 \h </w:instrText>
             </w:r>
             <w:r>
               <w:rPr>
@@ -586,10 +571,13 @@
               <w:tab w:val="right" w:leader="dot" w:pos="8502"/>
             </w:tabs>
             <w:rPr>
+              <w:rFonts w:asciiTheme="minorHAnsi" w:eastAsiaTheme="minorEastAsia" w:hAnsiTheme="minorHAnsi" w:cstheme="minorBidi"/>
               <w:noProof/>
+              <w:kern w:val="2"/>
+              <w14:ligatures w14:val="standardContextual"/>
             </w:rPr>
           </w:pPr>
-          <w:hyperlink w:anchor="_Toc144464866" w:history="1">
+          <w:hyperlink w:anchor="_Toc144479886" w:history="1">
             <w:r>
               <w:rPr>
                 <w:rStyle w:val="Hyperlink"/>
@@ -599,7 +587,10 @@
             </w:r>
             <w:r>
               <w:rPr>
-                <w:noProof/>
+                <w:rFonts w:asciiTheme="minorHAnsi" w:eastAsiaTheme="minorEastAsia" w:hAnsiTheme="minorHAnsi" w:cstheme="minorBidi"/>
+                <w:noProof/>
+                <w:kern w:val="2"/>
+                <w14:ligatures w14:val="standardContextual"/>
               </w:rPr>
               <w:tab/>
             </w:r>
@@ -629,7 +620,7 @@
                 <w:noProof/>
                 <w:webHidden/>
               </w:rPr>
-              <w:instrText xml:space="preserve"> PAGEREF _Toc144464866 \h </w:instrText>
+              <w:instrText xml:space="preserve"> PAGEREF _Toc144479886 \h </w:instrText>
             </w:r>
             <w:r>
               <w:rPr>
@@ -668,10 +659,13 @@
               <w:tab w:val="right" w:leader="dot" w:pos="8502"/>
             </w:tabs>
             <w:rPr>
+              <w:rFonts w:asciiTheme="minorHAnsi" w:eastAsiaTheme="minorEastAsia" w:hAnsiTheme="minorHAnsi" w:cstheme="minorBidi"/>
               <w:noProof/>
+              <w:kern w:val="2"/>
+              <w14:ligatures w14:val="standardContextual"/>
             </w:rPr>
           </w:pPr>
-          <w:hyperlink w:anchor="_Toc144464867" w:history="1">
+          <w:hyperlink w:anchor="_Toc144479887" w:history="1">
             <w:r>
               <w:rPr>
                 <w:rStyle w:val="Hyperlink"/>
@@ -681,7 +675,10 @@
             </w:r>
             <w:r>
               <w:rPr>
-                <w:noProof/>
+                <w:rFonts w:asciiTheme="minorHAnsi" w:eastAsiaTheme="minorEastAsia" w:hAnsiTheme="minorHAnsi" w:cstheme="minorBidi"/>
+                <w:noProof/>
+                <w:kern w:val="2"/>
+                <w14:ligatures w14:val="standardContextual"/>
               </w:rPr>
               <w:tab/>
             </w:r>
@@ -711,7 +708,7 @@
                 <w:noProof/>
                 <w:webHidden/>
               </w:rPr>
-              <w:instrText xml:space="preserve"> PAGEREF _Toc144464867 \h </w:instrText>
+              <w:instrText xml:space="preserve"> PAGEREF _Toc144479887 \h </w:instrText>
             </w:r>
             <w:r>
               <w:rPr>
@@ -746,24 +743,30 @@
           <w:pPr>
             <w:pStyle w:val="Sumrio2"/>
             <w:tabs>
-              <w:tab w:val="left" w:pos="660"/>
+              <w:tab w:val="left" w:pos="880"/>
               <w:tab w:val="right" w:leader="dot" w:pos="8502"/>
             </w:tabs>
             <w:rPr>
+              <w:rFonts w:asciiTheme="minorHAnsi" w:eastAsiaTheme="minorEastAsia" w:hAnsiTheme="minorHAnsi" w:cstheme="minorBidi"/>
               <w:noProof/>
+              <w:kern w:val="2"/>
+              <w14:ligatures w14:val="standardContextual"/>
             </w:rPr>
           </w:pPr>
-          <w:hyperlink w:anchor="_Toc144464868" w:history="1">
+          <w:hyperlink w:anchor="_Toc144479888" w:history="1">
             <w:r>
               <w:rPr>
                 <w:rStyle w:val="Hyperlink"/>
                 <w:noProof/>
               </w:rPr>
-              <w:t>1.</w:t>
-            </w:r>
-            <w:r>
-              <w:rPr>
-                <w:noProof/>
+              <w:t>4.1.</w:t>
+            </w:r>
+            <w:r>
+              <w:rPr>
+                <w:rFonts w:asciiTheme="minorHAnsi" w:eastAsiaTheme="minorEastAsia" w:hAnsiTheme="minorHAnsi" w:cstheme="minorBidi"/>
+                <w:noProof/>
+                <w:kern w:val="2"/>
+                <w14:ligatures w14:val="standardContextual"/>
               </w:rPr>
               <w:tab/>
             </w:r>
@@ -793,7 +796,7 @@
                 <w:noProof/>
                 <w:webHidden/>
               </w:rPr>
-              <w:instrText xml:space="preserve"> PAGEREF _Toc144464868 \h </w:instrText>
+              <w:instrText xml:space="preserve"> PAGEREF _Toc144479888 \h </w:instrText>
             </w:r>
             <w:r>
               <w:rPr>
@@ -828,24 +831,30 @@
           <w:pPr>
             <w:pStyle w:val="Sumrio2"/>
             <w:tabs>
-              <w:tab w:val="left" w:pos="660"/>
+              <w:tab w:val="left" w:pos="880"/>
               <w:tab w:val="right" w:leader="dot" w:pos="8502"/>
             </w:tabs>
             <w:rPr>
+              <w:rFonts w:asciiTheme="minorHAnsi" w:eastAsiaTheme="minorEastAsia" w:hAnsiTheme="minorHAnsi" w:cstheme="minorBidi"/>
               <w:noProof/>
+              <w:kern w:val="2"/>
+              <w14:ligatures w14:val="standardContextual"/>
             </w:rPr>
           </w:pPr>
-          <w:hyperlink w:anchor="_Toc144464869" w:history="1">
+          <w:hyperlink w:anchor="_Toc144479889" w:history="1">
             <w:r>
               <w:rPr>
                 <w:rStyle w:val="Hyperlink"/>
                 <w:noProof/>
               </w:rPr>
-              <w:t>1.</w:t>
-            </w:r>
-            <w:r>
-              <w:rPr>
-                <w:noProof/>
+              <w:t>4.2.</w:t>
+            </w:r>
+            <w:r>
+              <w:rPr>
+                <w:rFonts w:asciiTheme="minorHAnsi" w:eastAsiaTheme="minorEastAsia" w:hAnsiTheme="minorHAnsi" w:cstheme="minorBidi"/>
+                <w:noProof/>
+                <w:kern w:val="2"/>
+                <w14:ligatures w14:val="standardContextual"/>
               </w:rPr>
               <w:tab/>
             </w:r>
@@ -875,7 +884,7 @@
                 <w:noProof/>
                 <w:webHidden/>
               </w:rPr>
-              <w:instrText xml:space="preserve"> PAGEREF _Toc144464869 \h </w:instrText>
+              <w:instrText xml:space="preserve"> PAGEREF _Toc144479889 \h </w:instrText>
             </w:r>
             <w:r>
               <w:rPr>
@@ -895,7 +904,7 @@
                 <w:noProof/>
                 <w:webHidden/>
               </w:rPr>
-              <w:t>3</w:t>
+              <w:t>4</w:t>
             </w:r>
             <w:r>
               <w:rPr>
@@ -910,24 +919,30 @@
           <w:pPr>
             <w:pStyle w:val="Sumrio2"/>
             <w:tabs>
-              <w:tab w:val="left" w:pos="660"/>
+              <w:tab w:val="left" w:pos="880"/>
               <w:tab w:val="right" w:leader="dot" w:pos="8502"/>
             </w:tabs>
             <w:rPr>
+              <w:rFonts w:asciiTheme="minorHAnsi" w:eastAsiaTheme="minorEastAsia" w:hAnsiTheme="minorHAnsi" w:cstheme="minorBidi"/>
               <w:noProof/>
+              <w:kern w:val="2"/>
+              <w14:ligatures w14:val="standardContextual"/>
             </w:rPr>
           </w:pPr>
-          <w:hyperlink w:anchor="_Toc144464870" w:history="1">
+          <w:hyperlink w:anchor="_Toc144479890" w:history="1">
             <w:r>
               <w:rPr>
                 <w:rStyle w:val="Hyperlink"/>
                 <w:noProof/>
               </w:rPr>
-              <w:t>1.</w:t>
-            </w:r>
-            <w:r>
-              <w:rPr>
-                <w:noProof/>
+              <w:t>4.3.</w:t>
+            </w:r>
+            <w:r>
+              <w:rPr>
+                <w:rFonts w:asciiTheme="minorHAnsi" w:eastAsiaTheme="minorEastAsia" w:hAnsiTheme="minorHAnsi" w:cstheme="minorBidi"/>
+                <w:noProof/>
+                <w:kern w:val="2"/>
+                <w14:ligatures w14:val="standardContextual"/>
               </w:rPr>
               <w:tab/>
             </w:r>
@@ -957,7 +972,7 @@
                 <w:noProof/>
                 <w:webHidden/>
               </w:rPr>
-              <w:instrText xml:space="preserve"> PAGEREF _Toc144464870 \h </w:instrText>
+              <w:instrText xml:space="preserve"> PAGEREF _Toc144479890 \h </w:instrText>
             </w:r>
             <w:r>
               <w:rPr>
@@ -977,7 +992,7 @@
                 <w:noProof/>
                 <w:webHidden/>
               </w:rPr>
-              <w:t>3</w:t>
+              <w:t>4</w:t>
             </w:r>
             <w:r>
               <w:rPr>
@@ -990,20 +1005,40 @@
         </w:p>
         <w:p>
           <w:pPr>
-            <w:pStyle w:val="Sumrio2"/>
+            <w:pStyle w:val="Sumrio1"/>
             <w:tabs>
+              <w:tab w:val="left" w:pos="440"/>
               <w:tab w:val="right" w:leader="dot" w:pos="8502"/>
             </w:tabs>
             <w:rPr>
+              <w:rFonts w:asciiTheme="minorHAnsi" w:eastAsiaTheme="minorEastAsia" w:hAnsiTheme="minorHAnsi" w:cstheme="minorBidi"/>
               <w:noProof/>
+              <w:kern w:val="2"/>
+              <w14:ligatures w14:val="standardContextual"/>
             </w:rPr>
           </w:pPr>
-          <w:hyperlink w:anchor="_Toc144464871" w:history="1">
+          <w:hyperlink w:anchor="_Toc144479891" w:history="1">
             <w:r>
               <w:rPr>
                 <w:rStyle w:val="Hyperlink"/>
                 <w:noProof/>
               </w:rPr>
+              <w:t>5.</w:t>
+            </w:r>
+            <w:r>
+              <w:rPr>
+                <w:rFonts w:asciiTheme="minorHAnsi" w:eastAsiaTheme="minorEastAsia" w:hAnsiTheme="minorHAnsi" w:cstheme="minorBidi"/>
+                <w:noProof/>
+                <w:kern w:val="2"/>
+                <w14:ligatures w14:val="standardContextual"/>
+              </w:rPr>
+              <w:tab/>
+            </w:r>
+            <w:r>
+              <w:rPr>
+                <w:rStyle w:val="Hyperlink"/>
+                <w:noProof/>
+              </w:rPr>
               <w:t>Cronograma</w:t>
             </w:r>
             <w:r>
@@ -1025,7 +1060,7 @@
                 <w:noProof/>
                 <w:webHidden/>
               </w:rPr>
-              <w:instrText xml:space="preserve"> PAGEREF _Toc144464871 \h </w:instrText>
+              <w:instrText xml:space="preserve"> PAGEREF _Toc144479891 \h </w:instrText>
             </w:r>
             <w:r>
               <w:rPr>
@@ -1058,20 +1093,40 @@
         </w:p>
         <w:p>
           <w:pPr>
-            <w:pStyle w:val="Sumrio3"/>
+            <w:pStyle w:val="Sumrio1"/>
             <w:tabs>
+              <w:tab w:val="left" w:pos="440"/>
               <w:tab w:val="right" w:leader="dot" w:pos="8502"/>
             </w:tabs>
             <w:rPr>
+              <w:rFonts w:asciiTheme="minorHAnsi" w:eastAsiaTheme="minorEastAsia" w:hAnsiTheme="minorHAnsi" w:cstheme="minorBidi"/>
               <w:noProof/>
+              <w:kern w:val="2"/>
+              <w14:ligatures w14:val="standardContextual"/>
             </w:rPr>
           </w:pPr>
-          <w:hyperlink w:anchor="_Toc144464872" w:history="1">
+          <w:hyperlink w:anchor="_Toc144479892" w:history="1">
             <w:r>
               <w:rPr>
                 <w:rStyle w:val="Hyperlink"/>
                 <w:noProof/>
               </w:rPr>
+              <w:t>6.</w:t>
+            </w:r>
+            <w:r>
+              <w:rPr>
+                <w:rFonts w:asciiTheme="minorHAnsi" w:eastAsiaTheme="minorEastAsia" w:hAnsiTheme="minorHAnsi" w:cstheme="minorBidi"/>
+                <w:noProof/>
+                <w:kern w:val="2"/>
+                <w14:ligatures w14:val="standardContextual"/>
+              </w:rPr>
+              <w:tab/>
+            </w:r>
+            <w:r>
+              <w:rPr>
+                <w:rStyle w:val="Hyperlink"/>
+                <w:noProof/>
+              </w:rPr>
               <w:t>Trello</w:t>
             </w:r>
             <w:r>
@@ -1093,7 +1148,7 @@
                 <w:noProof/>
                 <w:webHidden/>
               </w:rPr>
-              <w:instrText xml:space="preserve"> PAGEREF _Toc144464872 \h </w:instrText>
+              <w:instrText xml:space="preserve"> PAGEREF _Toc144479892 \h </w:instrText>
             </w:r>
             <w:r>
               <w:rPr>
@@ -1343,8 +1398,9 @@
           <w:numId w:val="1"/>
         </w:numPr>
       </w:pPr>
-      <w:bookmarkStart w:id="0" w:name="_Toc144464864"/>
-      <w:r>
+      <w:bookmarkStart w:id="0" w:name="_Toc144479884"/>
+      <w:r>
+        <w:lastRenderedPageBreak/>
         <w:t>Resumo</w:t>
       </w:r>
       <w:bookmarkEnd w:id="0"/>
@@ -1382,7 +1438,23 @@
           <w:sz w:val="24"/>
           <w:szCs w:val="24"/>
         </w:rPr>
-        <w:t xml:space="preserve">Este documento tem como objetivo facilitar o entendimento sobre a modelagem de dados do projeto HelthClinic. </w:t>
+        <w:t xml:space="preserve">Este documento tem como objetivo facilitar o entendimento sobre a modelagem de dados do projeto </w:t>
+      </w:r>
+      <w:proofErr w:type="spellStart"/>
+      <w:r>
+        <w:rPr>
+          <w:sz w:val="24"/>
+          <w:szCs w:val="24"/>
+        </w:rPr>
+        <w:t>HelthClinic</w:t>
+      </w:r>
+      <w:proofErr w:type="spellEnd"/>
+      <w:r>
+        <w:rPr>
+          <w:sz w:val="24"/>
+          <w:szCs w:val="24"/>
+        </w:rPr>
+        <w:t xml:space="preserve">. </w:t>
       </w:r>
     </w:p>
     <w:p>
@@ -1393,7 +1465,7 @@
           <w:numId w:val="1"/>
         </w:numPr>
       </w:pPr>
-      <w:bookmarkStart w:id="1" w:name="_Toc144464865"/>
+      <w:bookmarkStart w:id="1" w:name="_Toc144479885"/>
       <w:r>
         <w:t>Descrição do projeto</w:t>
       </w:r>
@@ -1456,7 +1528,23 @@
           <w:sz w:val="24"/>
           <w:szCs w:val="24"/>
         </w:rPr>
-        <w:t>SPRINT 2 – Back-End (API)</w:t>
+        <w:t>SPRINT 2 – Back-</w:t>
+      </w:r>
+      <w:proofErr w:type="spellStart"/>
+      <w:r>
+        <w:rPr>
+          <w:sz w:val="24"/>
+          <w:szCs w:val="24"/>
+        </w:rPr>
+        <w:t>End</w:t>
+      </w:r>
+      <w:proofErr w:type="spellEnd"/>
+      <w:r>
+        <w:rPr>
+          <w:sz w:val="24"/>
+          <w:szCs w:val="24"/>
+        </w:rPr>
+        <w:t xml:space="preserve"> (API)</w:t>
       </w:r>
     </w:p>
     <w:p>
@@ -1477,7 +1565,23 @@
           <w:sz w:val="24"/>
           <w:szCs w:val="24"/>
         </w:rPr>
-        <w:t>SPRINT 3 – Front-End (Framework)</w:t>
+        <w:t>SPRINT 3 – Front-</w:t>
+      </w:r>
+      <w:proofErr w:type="spellStart"/>
+      <w:r>
+        <w:rPr>
+          <w:sz w:val="24"/>
+          <w:szCs w:val="24"/>
+        </w:rPr>
+        <w:t>End</w:t>
+      </w:r>
+      <w:proofErr w:type="spellEnd"/>
+      <w:r>
+        <w:rPr>
+          <w:sz w:val="24"/>
+          <w:szCs w:val="24"/>
+        </w:rPr>
+        <w:t xml:space="preserve"> (Framework)</w:t>
       </w:r>
     </w:p>
     <w:p>
@@ -1498,8 +1602,17 @@
           <w:sz w:val="24"/>
           <w:szCs w:val="24"/>
         </w:rPr>
-        <w:t>SPRINT 4 – Deploy</w:t>
-      </w:r>
+        <w:t xml:space="preserve">SPRINT 4 – </w:t>
+      </w:r>
+      <w:proofErr w:type="spellStart"/>
+      <w:r>
+        <w:rPr>
+          <w:sz w:val="24"/>
+          <w:szCs w:val="24"/>
+        </w:rPr>
+        <w:t>Deploy</w:t>
+      </w:r>
+      <w:proofErr w:type="spellEnd"/>
     </w:p>
     <w:p>
       <w:pPr>
@@ -1540,7 +1653,7 @@
           <w:numId w:val="1"/>
         </w:numPr>
       </w:pPr>
-      <w:bookmarkStart w:id="2" w:name="_Toc144464866"/>
+      <w:bookmarkStart w:id="2" w:name="_Toc144479886"/>
       <w:r>
         <w:t>Banco de dados relacional</w:t>
       </w:r>
@@ -1561,7 +1674,111 @@
           <w:sz w:val="24"/>
           <w:szCs w:val="24"/>
         </w:rPr>
-        <w:t>Coloque aqui brevemente o que é um banco de dados relacional e a importância de um banco de dados.</w:t>
+        <w:t>O Banco de dados relacional se baseia em tabelas onde temos os dados imputados em cada linha</w:t>
+      </w:r>
+      <w:r>
+        <w:rPr>
+          <w:sz w:val="24"/>
+          <w:szCs w:val="24"/>
+        </w:rPr>
+        <w:t xml:space="preserve"> (</w:t>
+      </w:r>
+      <w:r>
+        <w:rPr>
+          <w:i/>
+          <w:iCs/>
+          <w:sz w:val="24"/>
+          <w:szCs w:val="24"/>
+        </w:rPr>
+        <w:t>ROW</w:t>
+      </w:r>
+      <w:r>
+        <w:rPr>
+          <w:sz w:val="24"/>
+          <w:szCs w:val="24"/>
+        </w:rPr>
+        <w:t>), também</w:t>
+      </w:r>
+      <w:r>
+        <w:rPr>
+          <w:sz w:val="24"/>
+          <w:szCs w:val="24"/>
+        </w:rPr>
+        <w:t xml:space="preserve"> conhecida com</w:t>
+      </w:r>
+      <w:r>
+        <w:rPr>
+          <w:sz w:val="24"/>
+          <w:szCs w:val="24"/>
+        </w:rPr>
+        <w:t>o Tuplas</w:t>
+      </w:r>
+      <w:r>
+        <w:rPr>
+          <w:sz w:val="24"/>
+          <w:szCs w:val="24"/>
+        </w:rPr>
+        <w:t xml:space="preserve"> e as colunas </w:t>
+      </w:r>
+      <w:r>
+        <w:rPr>
+          <w:sz w:val="24"/>
+          <w:szCs w:val="24"/>
+        </w:rPr>
+        <w:t>(</w:t>
+      </w:r>
+      <w:proofErr w:type="spellStart"/>
+      <w:r>
+        <w:rPr>
+          <w:i/>
+          <w:iCs/>
+          <w:sz w:val="24"/>
+          <w:szCs w:val="24"/>
+        </w:rPr>
+        <w:t>Colum</w:t>
+      </w:r>
+      <w:proofErr w:type="spellEnd"/>
+      <w:r>
+        <w:rPr>
+          <w:sz w:val="24"/>
+          <w:szCs w:val="24"/>
+        </w:rPr>
+        <w:t xml:space="preserve">) </w:t>
+      </w:r>
+      <w:r>
+        <w:rPr>
+          <w:sz w:val="24"/>
+          <w:szCs w:val="24"/>
+        </w:rPr>
+        <w:t xml:space="preserve">que </w:t>
+      </w:r>
+      <w:r>
+        <w:rPr>
+          <w:sz w:val="24"/>
+          <w:szCs w:val="24"/>
+        </w:rPr>
+        <w:t xml:space="preserve">representam os </w:t>
+      </w:r>
+      <w:r>
+        <w:rPr>
+          <w:sz w:val="24"/>
+          <w:szCs w:val="24"/>
+        </w:rPr>
+        <w:t>atributos da tabela ou melhor dizendo o tipo de informação associada a cada entrada.</w:t>
+      </w:r>
+      <w:r>
+        <w:rPr>
+          <w:sz w:val="24"/>
+          <w:szCs w:val="24"/>
+        </w:rPr>
+        <w:t xml:space="preserve"> É relacional devido o relacionamento que se deve ter entre cada tabela através de chaves estrangeiras que relacionam as tabelas entre si, podendo </w:t>
+      </w:r>
+      <w:r>
+        <w:rPr>
+          <w:sz w:val="24"/>
+          <w:szCs w:val="24"/>
+        </w:rPr>
+        <w:t>de uma tabela trazer dados relacionados contidos em outras tabelas.</w:t>
       </w:r>
     </w:p>
     <w:p>
@@ -1572,7 +1789,7 @@
           <w:numId w:val="1"/>
         </w:numPr>
       </w:pPr>
-      <w:bookmarkStart w:id="3" w:name="_Toc144464867"/>
+      <w:bookmarkStart w:id="3" w:name="_Toc144479887"/>
       <w:r>
         <w:t>Modelagem de dados</w:t>
       </w:r>
@@ -1580,7 +1797,46 @@
     </w:p>
     <w:p>
       <w:r>
-        <w:t>Coloque aqui brevemente o que é a modelagem de dados.</w:t>
+        <w:t xml:space="preserve">Modelagem de dados se baseia </w:t>
+      </w:r>
+      <w:r>
+        <w:t xml:space="preserve">em </w:t>
+      </w:r>
+      <w:r>
+        <w:t xml:space="preserve">uma representação visual do banco de dados que se deseja criar seja um banco de dados simples </w:t>
+      </w:r>
+      <w:r>
+        <w:t>ou até</w:t>
+      </w:r>
+      <w:r>
+        <w:t xml:space="preserve"> mesmo o mais complexo. Levando em conta que </w:t>
+      </w:r>
+      <w:r>
+        <w:t>os</w:t>
+      </w:r>
+      <w:r>
+        <w:t xml:space="preserve"> 3 </w:t>
+      </w:r>
+      <w:r>
+        <w:t xml:space="preserve">tipos de </w:t>
+      </w:r>
+      <w:r>
+        <w:t>modelos</w:t>
+      </w:r>
+      <w:r>
+        <w:t xml:space="preserve"> mais usados</w:t>
+      </w:r>
+      <w:r>
+        <w:t xml:space="preserve"> Modelo Conceitual, Modelo L</w:t>
+      </w:r>
+      <w:r>
+        <w:t>ó</w:t>
+      </w:r>
+      <w:r>
+        <w:t xml:space="preserve">gico e Modelo </w:t>
+      </w:r>
+      <w:r>
+        <w:t>Físico</w:t>
       </w:r>
     </w:p>
     <w:p>
@@ -1591,7 +1847,7 @@
           <w:numId w:val="1"/>
         </w:numPr>
       </w:pPr>
-      <w:bookmarkStart w:id="4" w:name="_Toc144464868"/>
+      <w:bookmarkStart w:id="4" w:name="_Toc144479888"/>
       <w:r>
         <w:t>Modelo Conceitual</w:t>
       </w:r>
@@ -1612,8 +1868,110 @@
           <w:sz w:val="24"/>
           <w:szCs w:val="24"/>
         </w:rPr>
-        <w:t>Insira aqui uma breve descrição sobre o modelo conceitual e a imagem exportada</w:t>
-      </w:r>
+        <w:t>No Modelo Conceitual o foco está abstrair ao máximo as Entidades os Atributos e suas Relações, com base na situação passada pela organização sobre a qual necessitara do banco de dados.</w:t>
+      </w:r>
+    </w:p>
+    <w:p>
+      <w:pPr>
+        <w:spacing w:line="276" w:lineRule="auto"/>
+        <w:ind w:left="-5" w:hanging="10"/>
+        <w:jc w:val="both"/>
+        <w:rPr>
+          <w:sz w:val="24"/>
+          <w:szCs w:val="24"/>
+        </w:rPr>
+      </w:pPr>
+      <w:r>
+        <w:rPr>
+          <w:sz w:val="24"/>
+          <w:szCs w:val="24"/>
+        </w:rPr>
+        <w:t xml:space="preserve">Abaixo segue imagem do modelo conceitual realizado para a </w:t>
+      </w:r>
+      <w:proofErr w:type="spellStart"/>
+      <w:r>
+        <w:rPr>
+          <w:sz w:val="24"/>
+          <w:szCs w:val="24"/>
+        </w:rPr>
+        <w:t>HealthClinic</w:t>
+      </w:r>
+      <w:proofErr w:type="spellEnd"/>
+      <w:r>
+        <w:rPr>
+          <w:sz w:val="24"/>
+          <w:szCs w:val="24"/>
+        </w:rPr>
+        <w:t>:</w:t>
+      </w:r>
+    </w:p>
+    <w:p>
+      <w:pPr>
+        <w:spacing w:line="276" w:lineRule="auto"/>
+        <w:ind w:left="-5" w:hanging="10"/>
+        <w:jc w:val="both"/>
+        <w:rPr>
+          <w:sz w:val="24"/>
+          <w:szCs w:val="24"/>
+        </w:rPr>
+      </w:pPr>
+      <w:r>
+        <w:rPr>
+          <w:noProof/>
+          <w:sz w:val="24"/>
+          <w:szCs w:val="24"/>
+        </w:rPr>
+        <w:lastRenderedPageBreak/>
+        <w:drawing>
+          <wp:inline distT="0" distB="0" distL="0" distR="0" wp14:anchorId="36209B41" wp14:editId="41DBDEA0">
+            <wp:extent cx="5405120" cy="6045200"/>
+            <wp:effectExtent l="0" t="0" r="5080" b="0"/>
+            <wp:docPr id="2050871778" name="Imagem 6" descr="Diagrama, Esquemático&#10;&#10;Descrição gerada automaticamente"/>
+            <wp:cNvGraphicFramePr>
+              <a:graphicFrameLocks xmlns:a="http://schemas.openxmlformats.org/drawingml/2006/main" noChangeAspect="1"/>
+            </wp:cNvGraphicFramePr>
+            <a:graphic xmlns:a="http://schemas.openxmlformats.org/drawingml/2006/main">
+              <a:graphicData uri="http://schemas.openxmlformats.org/drawingml/2006/picture">
+                <pic:pic xmlns:pic="http://schemas.openxmlformats.org/drawingml/2006/picture">
+                  <pic:nvPicPr>
+                    <pic:cNvPr id="2050871778" name="Imagem 6" descr="Diagrama, Esquemático&#10;&#10;Descrição gerada automaticamente"/>
+                    <pic:cNvPicPr/>
+                  </pic:nvPicPr>
+                  <pic:blipFill>
+                    <a:blip r:embed="rId8" cstate="print">
+                      <a:extLst>
+                        <a:ext uri="{28A0092B-C50C-407E-A947-70E740481C1C}">
+                          <a14:useLocalDpi xmlns:a14="http://schemas.microsoft.com/office/drawing/2010/main" val="0"/>
+                        </a:ext>
+                      </a:extLst>
+                    </a:blip>
+                    <a:stretch>
+                      <a:fillRect/>
+                    </a:stretch>
+                  </pic:blipFill>
+                  <pic:spPr>
+                    <a:xfrm>
+                      <a:off x="0" y="0"/>
+                      <a:ext cx="5405120" cy="6045200"/>
+                    </a:xfrm>
+                    <a:prstGeom prst="rect">
+                      <a:avLst/>
+                    </a:prstGeom>
+                  </pic:spPr>
+                </pic:pic>
+              </a:graphicData>
+            </a:graphic>
+          </wp:inline>
+        </w:drawing>
+      </w:r>
+    </w:p>
+    <w:p>
+      <w:pPr>
+        <w:keepNext/>
+        <w:spacing w:line="276" w:lineRule="auto"/>
+        <w:ind w:left="-5" w:hanging="10"/>
+        <w:jc w:val="both"/>
+      </w:pPr>
     </w:p>
     <w:p>
       <w:pPr>
@@ -1623,7 +1981,7 @@
           <w:numId w:val="1"/>
         </w:numPr>
       </w:pPr>
-      <w:bookmarkStart w:id="5" w:name="_Toc144464869"/>
+      <w:bookmarkStart w:id="5" w:name="_Toc144479889"/>
       <w:r>
         <w:t>Modelo Lógico</w:t>
       </w:r>
@@ -1644,7 +2002,133 @@
           <w:sz w:val="24"/>
           <w:szCs w:val="24"/>
         </w:rPr>
-        <w:t>Insira aqui uma breve descrição sobre o modelo lógico e a imagem exportada</w:t>
+        <w:t xml:space="preserve">Após a criação do Modelo Conceitual a próxima etapa é a de fazer o Modelo Lógico onde colocamos mais detalhes como: definimos as tabelas, as </w:t>
+      </w:r>
+      <w:r>
+        <w:rPr>
+          <w:i/>
+          <w:iCs/>
+          <w:sz w:val="24"/>
+          <w:szCs w:val="24"/>
+        </w:rPr>
+        <w:t>Primary Keys</w:t>
+      </w:r>
+      <w:r>
+        <w:rPr>
+          <w:sz w:val="24"/>
+          <w:szCs w:val="24"/>
+        </w:rPr>
+        <w:t xml:space="preserve"> e as </w:t>
+      </w:r>
+      <w:proofErr w:type="spellStart"/>
+      <w:r>
+        <w:rPr>
+          <w:i/>
+          <w:iCs/>
+          <w:sz w:val="24"/>
+          <w:szCs w:val="24"/>
+        </w:rPr>
+        <w:t>Foreig</w:t>
+      </w:r>
+      <w:r>
+        <w:rPr>
+          <w:i/>
+          <w:iCs/>
+          <w:sz w:val="24"/>
+          <w:szCs w:val="24"/>
+        </w:rPr>
+        <w:t>n</w:t>
+      </w:r>
+      <w:proofErr w:type="spellEnd"/>
+      <w:r>
+        <w:rPr>
+          <w:i/>
+          <w:iCs/>
+          <w:sz w:val="24"/>
+          <w:szCs w:val="24"/>
+        </w:rPr>
+        <w:t xml:space="preserve"> Keys</w:t>
+      </w:r>
+      <w:r>
+        <w:rPr>
+          <w:sz w:val="24"/>
+          <w:szCs w:val="24"/>
+        </w:rPr>
+        <w:t xml:space="preserve"> e suas relações dando uma visão mais clara dos dados que devemos </w:t>
+      </w:r>
+      <w:r>
+        <w:rPr>
+          <w:sz w:val="24"/>
+          <w:szCs w:val="24"/>
+        </w:rPr>
+        <w:t>pôr</w:t>
+      </w:r>
+      <w:r>
+        <w:rPr>
+          <w:sz w:val="24"/>
+          <w:szCs w:val="24"/>
+        </w:rPr>
+        <w:t xml:space="preserve"> em cada tabela e como funciona o relacionamento de uma com a outra.</w:t>
+      </w:r>
+    </w:p>
+    <w:p>
+      <w:pPr>
+        <w:spacing w:line="276" w:lineRule="auto"/>
+        <w:ind w:left="-5" w:hanging="10"/>
+        <w:jc w:val="both"/>
+        <w:rPr>
+          <w:sz w:val="24"/>
+          <w:szCs w:val="24"/>
+        </w:rPr>
+      </w:pPr>
+      <w:r>
+        <w:rPr>
+          <w:noProof/>
+          <w:sz w:val="24"/>
+          <w:szCs w:val="24"/>
+        </w:rPr>
+        <w:lastRenderedPageBreak/>
+        <w:drawing>
+          <wp:inline distT="0" distB="0" distL="0" distR="0" wp14:anchorId="1633DB15" wp14:editId="2B960A97">
+            <wp:extent cx="5405120" cy="2920365"/>
+            <wp:effectExtent l="0" t="0" r="5080" b="0"/>
+            <wp:docPr id="1662047855" name="Imagem 7" descr="Diagrama, Desenho técnico&#10;&#10;Descrição gerada automaticamente"/>
+            <wp:cNvGraphicFramePr>
+              <a:graphicFrameLocks xmlns:a="http://schemas.openxmlformats.org/drawingml/2006/main" noChangeAspect="1"/>
+            </wp:cNvGraphicFramePr>
+            <a:graphic xmlns:a="http://schemas.openxmlformats.org/drawingml/2006/main">
+              <a:graphicData uri="http://schemas.openxmlformats.org/drawingml/2006/picture">
+                <pic:pic xmlns:pic="http://schemas.openxmlformats.org/drawingml/2006/picture">
+                  <pic:nvPicPr>
+                    <pic:cNvPr id="1662047855" name="Imagem 7" descr="Diagrama, Desenho técnico&#10;&#10;Descrição gerada automaticamente"/>
+                    <pic:cNvPicPr/>
+                  </pic:nvPicPr>
+                  <pic:blipFill>
+                    <a:blip r:embed="rId9" cstate="print">
+                      <a:extLst>
+                        <a:ext uri="{28A0092B-C50C-407E-A947-70E740481C1C}">
+                          <a14:useLocalDpi xmlns:a14="http://schemas.microsoft.com/office/drawing/2010/main" val="0"/>
+                        </a:ext>
+                      </a:extLst>
+                    </a:blip>
+                    <a:stretch>
+                      <a:fillRect/>
+                    </a:stretch>
+                  </pic:blipFill>
+                  <pic:spPr>
+                    <a:xfrm>
+                      <a:off x="0" y="0"/>
+                      <a:ext cx="5405120" cy="2920365"/>
+                    </a:xfrm>
+                    <a:prstGeom prst="rect">
+                      <a:avLst/>
+                    </a:prstGeom>
+                  </pic:spPr>
+                </pic:pic>
+              </a:graphicData>
+            </a:graphic>
+          </wp:inline>
+        </w:drawing>
       </w:r>
     </w:p>
     <w:p>
@@ -1655,7 +2139,7 @@
           <w:numId w:val="1"/>
         </w:numPr>
       </w:pPr>
-      <w:bookmarkStart w:id="6" w:name="_Toc144464870"/>
+      <w:bookmarkStart w:id="6" w:name="_Toc144479890"/>
       <w:r>
         <w:t>Modelo Físico</w:t>
       </w:r>
@@ -1676,8 +2160,221 @@
           <w:sz w:val="24"/>
           <w:szCs w:val="24"/>
         </w:rPr>
-        <w:t>Insira aqui uma breve descrição sobre o modelo físico e a imagem exportada (gerado através do SSMS, por exemplo)</w:t>
-      </w:r>
+        <w:t>Concluído o Modelo Lógico seguimos para o Modelo</w:t>
+      </w:r>
+      <w:r>
+        <w:rPr>
+          <w:sz w:val="24"/>
+          <w:szCs w:val="24"/>
+        </w:rPr>
+        <w:t xml:space="preserve"> Físico onde simulamos o que fizemos anteriormente para ver se as tabelas e as relações estão em perfeita harmonia, simulando em um Excel ou qualquer outro meio que possa simular tabelas.</w:t>
+      </w:r>
+    </w:p>
+    <w:p>
+      <w:pPr>
+        <w:spacing w:line="276" w:lineRule="auto"/>
+        <w:ind w:left="-5" w:hanging="10"/>
+        <w:jc w:val="both"/>
+        <w:rPr>
+          <w:sz w:val="24"/>
+          <w:szCs w:val="24"/>
+        </w:rPr>
+      </w:pPr>
+    </w:p>
+    <w:p>
+      <w:pPr>
+        <w:spacing w:line="276" w:lineRule="auto"/>
+        <w:ind w:left="-5" w:hanging="10"/>
+        <w:jc w:val="both"/>
+        <w:rPr>
+          <w:sz w:val="24"/>
+          <w:szCs w:val="24"/>
+        </w:rPr>
+      </w:pPr>
+      <w:r>
+        <w:drawing>
+          <wp:inline distT="0" distB="0" distL="0" distR="0" wp14:anchorId="268FFE19" wp14:editId="52E82390">
+            <wp:extent cx="5405120" cy="2308225"/>
+            <wp:effectExtent l="0" t="0" r="5080" b="0"/>
+            <wp:docPr id="1958986193" name="Imagem 9"/>
+            <wp:cNvGraphicFramePr>
+              <a:graphicFrameLocks xmlns:a="http://schemas.openxmlformats.org/drawingml/2006/main" noChangeAspect="1"/>
+            </wp:cNvGraphicFramePr>
+            <a:graphic xmlns:a="http://schemas.openxmlformats.org/drawingml/2006/main">
+              <a:graphicData uri="http://schemas.openxmlformats.org/drawingml/2006/picture">
+                <pic:pic xmlns:pic="http://schemas.openxmlformats.org/drawingml/2006/picture">
+                  <pic:nvPicPr>
+                    <pic:cNvPr id="0" name="Picture 2"/>
+                    <pic:cNvPicPr>
+                      <a:picLocks noChangeAspect="1" noChangeArrowheads="1"/>
+                    </pic:cNvPicPr>
+                  </pic:nvPicPr>
+                  <pic:blipFill>
+                    <a:blip r:embed="rId10" cstate="print">
+                      <a:extLst>
+                        <a:ext uri="{28A0092B-C50C-407E-A947-70E740481C1C}">
+                          <a14:useLocalDpi xmlns:a14="http://schemas.microsoft.com/office/drawing/2010/main" val="0"/>
+                        </a:ext>
+                      </a:extLst>
+                    </a:blip>
+                    <a:srcRect/>
+                    <a:stretch>
+                      <a:fillRect/>
+                    </a:stretch>
+                  </pic:blipFill>
+                  <pic:spPr bwMode="auto">
+                    <a:xfrm>
+                      <a:off x="0" y="0"/>
+                      <a:ext cx="5405120" cy="2308225"/>
+                    </a:xfrm>
+                    <a:prstGeom prst="rect">
+                      <a:avLst/>
+                    </a:prstGeom>
+                    <a:noFill/>
+                    <a:ln>
+                      <a:noFill/>
+                    </a:ln>
+                  </pic:spPr>
+                </pic:pic>
+              </a:graphicData>
+            </a:graphic>
+          </wp:inline>
+        </w:drawing>
+      </w:r>
+    </w:p>
+    <w:p>
+      <w:pPr>
+        <w:spacing w:line="276" w:lineRule="auto"/>
+        <w:ind w:left="-5" w:hanging="10"/>
+        <w:jc w:val="both"/>
+        <w:rPr>
+          <w:sz w:val="24"/>
+          <w:szCs w:val="24"/>
+        </w:rPr>
+      </w:pPr>
+      <w:r>
+        <w:lastRenderedPageBreak/>
+        <w:drawing>
+          <wp:inline distT="0" distB="0" distL="0" distR="0" wp14:anchorId="64E7FC32" wp14:editId="2225F81E">
+            <wp:extent cx="5405120" cy="2541905"/>
+            <wp:effectExtent l="0" t="0" r="5080" b="0"/>
+            <wp:docPr id="524594579" name="Imagem 10"/>
+            <wp:cNvGraphicFramePr>
+              <a:graphicFrameLocks xmlns:a="http://schemas.openxmlformats.org/drawingml/2006/main" noChangeAspect="1"/>
+            </wp:cNvGraphicFramePr>
+            <a:graphic xmlns:a="http://schemas.openxmlformats.org/drawingml/2006/main">
+              <a:graphicData uri="http://schemas.openxmlformats.org/drawingml/2006/picture">
+                <pic:pic xmlns:pic="http://schemas.openxmlformats.org/drawingml/2006/picture">
+                  <pic:nvPicPr>
+                    <pic:cNvPr id="0" name="Picture 3"/>
+                    <pic:cNvPicPr>
+                      <a:picLocks noChangeAspect="1" noChangeArrowheads="1"/>
+                    </pic:cNvPicPr>
+                  </pic:nvPicPr>
+                  <pic:blipFill>
+                    <a:blip r:embed="rId11">
+                      <a:extLst>
+                        <a:ext uri="{28A0092B-C50C-407E-A947-70E740481C1C}">
+                          <a14:useLocalDpi xmlns:a14="http://schemas.microsoft.com/office/drawing/2010/main" val="0"/>
+                        </a:ext>
+                      </a:extLst>
+                    </a:blip>
+                    <a:srcRect/>
+                    <a:stretch>
+                      <a:fillRect/>
+                    </a:stretch>
+                  </pic:blipFill>
+                  <pic:spPr bwMode="auto">
+                    <a:xfrm>
+                      <a:off x="0" y="0"/>
+                      <a:ext cx="5405120" cy="2541905"/>
+                    </a:xfrm>
+                    <a:prstGeom prst="rect">
+                      <a:avLst/>
+                    </a:prstGeom>
+                    <a:noFill/>
+                    <a:ln>
+                      <a:noFill/>
+                    </a:ln>
+                  </pic:spPr>
+                </pic:pic>
+              </a:graphicData>
+            </a:graphic>
+          </wp:inline>
+        </w:drawing>
+      </w:r>
+    </w:p>
+    <w:p>
+      <w:pPr>
+        <w:spacing w:line="276" w:lineRule="auto"/>
+        <w:ind w:left="-5" w:hanging="10"/>
+        <w:jc w:val="both"/>
+        <w:rPr>
+          <w:sz w:val="24"/>
+          <w:szCs w:val="24"/>
+        </w:rPr>
+      </w:pPr>
+      <w:r>
+        <w:drawing>
+          <wp:inline distT="0" distB="0" distL="0" distR="0" wp14:anchorId="3F020E7C" wp14:editId="65E333D0">
+            <wp:extent cx="5405120" cy="5425440"/>
+            <wp:effectExtent l="0" t="0" r="5080" b="3810"/>
+            <wp:docPr id="332980195" name="Imagem 11"/>
+            <wp:cNvGraphicFramePr>
+              <a:graphicFrameLocks xmlns:a="http://schemas.openxmlformats.org/drawingml/2006/main" noChangeAspect="1"/>
+            </wp:cNvGraphicFramePr>
+            <a:graphic xmlns:a="http://schemas.openxmlformats.org/drawingml/2006/main">
+              <a:graphicData uri="http://schemas.openxmlformats.org/drawingml/2006/picture">
+                <pic:pic xmlns:pic="http://schemas.openxmlformats.org/drawingml/2006/picture">
+                  <pic:nvPicPr>
+                    <pic:cNvPr id="0" name="Picture 4"/>
+                    <pic:cNvPicPr>
+                      <a:picLocks noChangeAspect="1" noChangeArrowheads="1"/>
+                    </pic:cNvPicPr>
+                  </pic:nvPicPr>
+                  <pic:blipFill>
+                    <a:blip r:embed="rId12">
+                      <a:extLst>
+                        <a:ext uri="{28A0092B-C50C-407E-A947-70E740481C1C}">
+                          <a14:useLocalDpi xmlns:a14="http://schemas.microsoft.com/office/drawing/2010/main" val="0"/>
+                        </a:ext>
+                      </a:extLst>
+                    </a:blip>
+                    <a:srcRect/>
+                    <a:stretch>
+                      <a:fillRect/>
+                    </a:stretch>
+                  </pic:blipFill>
+                  <pic:spPr bwMode="auto">
+                    <a:xfrm>
+                      <a:off x="0" y="0"/>
+                      <a:ext cx="5405120" cy="5425440"/>
+                    </a:xfrm>
+                    <a:prstGeom prst="rect">
+                      <a:avLst/>
+                    </a:prstGeom>
+                    <a:noFill/>
+                    <a:ln>
+                      <a:noFill/>
+                    </a:ln>
+                  </pic:spPr>
+                </pic:pic>
+              </a:graphicData>
+            </a:graphic>
+          </wp:inline>
+        </w:drawing>
+      </w:r>
+    </w:p>
+    <w:p>
+      <w:pPr>
+        <w:spacing w:line="276" w:lineRule="auto"/>
+        <w:ind w:left="-5" w:hanging="10"/>
+        <w:jc w:val="both"/>
+        <w:rPr>
+          <w:sz w:val="24"/>
+          <w:szCs w:val="24"/>
+        </w:rPr>
+      </w:pPr>
     </w:p>
     <w:p>
       <w:pPr>
@@ -1687,7 +2384,7 @@
           <w:numId w:val="1"/>
         </w:numPr>
       </w:pPr>
-      <w:bookmarkStart w:id="7" w:name="_Toc144464871"/>
+      <w:bookmarkStart w:id="7" w:name="_Toc144479891"/>
       <w:r>
         <w:lastRenderedPageBreak/>
         <w:t>Cronograma</w:t>
@@ -2225,17 +2922,16 @@
           <w:numId w:val="1"/>
         </w:numPr>
       </w:pPr>
-      <w:bookmarkStart w:id="8" w:name="_Toc144464872"/>
+      <w:bookmarkStart w:id="8" w:name="_Toc144479892"/>
+      <w:proofErr w:type="spellStart"/>
       <w:r>
         <w:t>Trell</w:t>
       </w:r>
       <w:r>
-        <w:t>10</w:t>
-      </w:r>
-      <w:r>
         <w:t>o</w:t>
       </w:r>
       <w:bookmarkEnd w:id="8"/>
+      <w:proofErr w:type="spellEnd"/>
     </w:p>
     <w:p>
       <w:pPr>
@@ -2252,16 +2948,32 @@
           <w:sz w:val="24"/>
           <w:szCs w:val="24"/>
         </w:rPr>
-        <w:t>Insira aqui o link do quadro do Trello.</w:t>
+        <w:t xml:space="preserve">Insira aqui o link do quadro do </w:t>
+      </w:r>
+      <w:proofErr w:type="spellStart"/>
+      <w:r>
+        <w:rPr>
+          <w:sz w:val="24"/>
+          <w:szCs w:val="24"/>
+        </w:rPr>
+        <w:t>Trello</w:t>
+      </w:r>
+      <w:proofErr w:type="spellEnd"/>
+      <w:r>
+        <w:rPr>
+          <w:sz w:val="24"/>
+          <w:szCs w:val="24"/>
+        </w:rPr>
+        <w:t>.</w:t>
       </w:r>
     </w:p>
     <w:sectPr>
-      <w:headerReference w:type="even" r:id="rId8"/>
-      <w:headerReference w:type="default" r:id="rId9"/>
-      <w:footerReference w:type="even" r:id="rId10"/>
-      <w:footerReference w:type="default" r:id="rId11"/>
-      <w:headerReference w:type="first" r:id="rId12"/>
-      <w:footerReference w:type="first" r:id="rId13"/>
+      <w:headerReference w:type="even" r:id="rId13"/>
+      <w:headerReference w:type="default" r:id="rId14"/>
+      <w:footerReference w:type="even" r:id="rId15"/>
+      <w:footerReference w:type="default" r:id="rId16"/>
+      <w:headerReference w:type="first" r:id="rId17"/>
+      <w:footerReference w:type="first" r:id="rId18"/>
       <w:pgSz w:w="11906" w:h="16838"/>
       <w:pgMar w:top="751" w:right="1126" w:bottom="1484" w:left="2268" w:header="720" w:footer="427" w:gutter="0"/>
       <w:pgNumType w:start="1"/>
@@ -2379,7 +3091,7 @@
         <w:noProof/>
       </w:rPr>
       <w:drawing>
-        <wp:anchor distT="0" distB="0" distL="114300" distR="114300" simplePos="0" relativeHeight="251662336" behindDoc="0" locked="0" layoutInCell="1" hidden="0" allowOverlap="1" wp14:anchorId="61D2E6A9" wp14:editId="72E7C1D3">
+        <wp:anchor distT="0" distB="0" distL="114300" distR="114300" simplePos="0" relativeHeight="251662336" behindDoc="0" locked="0" layoutInCell="1" hidden="0" allowOverlap="1" wp14:anchorId="61D2E6A9" wp14:editId="71AADD66">
           <wp:simplePos x="0" y="0"/>
           <wp:positionH relativeFrom="column">
             <wp:posOffset>4029075</wp:posOffset>
@@ -2388,15 +3100,15 @@
             <wp:posOffset>0</wp:posOffset>
           </wp:positionV>
           <wp:extent cx="1497203" cy="578091"/>
-          <wp:effectExtent l="0" t="0" r="0" b="0"/>
+          <wp:effectExtent l="0" t="0" r="8255" b="0"/>
           <wp:wrapSquare wrapText="bothSides" distT="0" distB="0" distL="114300" distR="114300"/>
-          <wp:docPr id="29" name="Imagem 29"/>
+          <wp:docPr id="29" name="LogoSenai-Rodape"/>
           <wp:cNvGraphicFramePr/>
           <a:graphic xmlns:a="http://schemas.openxmlformats.org/drawingml/2006/main">
             <a:graphicData uri="http://schemas.openxmlformats.org/drawingml/2006/picture">
               <pic:pic xmlns:pic="http://schemas.openxmlformats.org/drawingml/2006/picture">
                 <pic:nvPicPr>
-                  <pic:cNvPr id="0" name="image1.png"/>
+                  <pic:cNvPr id="29" name="LogoSenai-Rodape"/>
                   <pic:cNvPicPr preferRelativeResize="0"/>
                 </pic:nvPicPr>
                 <pic:blipFill>
@@ -2827,18 +3539,18 @@
       <mc:AlternateContent>
         <mc:Choice Requires="wpg">
           <w:drawing>
-            <wp:anchor distT="0" distB="0" distL="114300" distR="114300" simplePos="0" relativeHeight="251658240" behindDoc="0" locked="0" layoutInCell="1" hidden="0" allowOverlap="1" wp14:anchorId="5F067D58" wp14:editId="1703744F">
+            <wp:anchor distT="0" distB="0" distL="114300" distR="114300" simplePos="0" relativeHeight="251657216" behindDoc="0" locked="0" layoutInCell="1" allowOverlap="1" wp14:anchorId="040B40AC" wp14:editId="7A3AECB0">
               <wp:simplePos x="0" y="0"/>
-              <wp:positionH relativeFrom="page">
-                <wp:posOffset>500742</wp:posOffset>
+              <wp:positionH relativeFrom="column">
+                <wp:posOffset>-933449</wp:posOffset>
               </wp:positionH>
-              <wp:positionV relativeFrom="page">
-                <wp:posOffset>2473234</wp:posOffset>
+              <wp:positionV relativeFrom="paragraph">
+                <wp:posOffset>2190751</wp:posOffset>
               </wp:positionV>
-              <wp:extent cx="191787" cy="5589855"/>
-              <wp:effectExtent l="0" t="0" r="0" b="0"/>
-              <wp:wrapSquare wrapText="bothSides" distT="0" distB="0" distL="114300" distR="114300"/>
-              <wp:docPr id="1" name="Agrupar 1"/>
+              <wp:extent cx="332739" cy="5407659"/>
+              <wp:effectExtent l="19050" t="0" r="10795" b="3175"/>
+              <wp:wrapSquare wrapText="bothSides"/>
+              <wp:docPr id="2" name="Agrupar 2"/>
               <wp:cNvGraphicFramePr/>
               <a:graphic xmlns:a="http://schemas.openxmlformats.org/drawingml/2006/main">
                 <a:graphicData uri="http://schemas.microsoft.com/office/word/2010/wordprocessingGroup">
@@ -2847,249 +3559,175 @@
                     <wpg:grpSpPr>
                       <a:xfrm>
                         <a:off x="0" y="0"/>
-                        <a:ext cx="191787" cy="5589855"/>
-                        <a:chOff x="5250100" y="985050"/>
-                        <a:chExt cx="191800" cy="5589900"/>
+                        <a:ext cx="332739" cy="5407659"/>
+                        <a:chOff x="3896" y="-68924"/>
+                        <a:chExt cx="400594" cy="5356169"/>
                       </a:xfrm>
                     </wpg:grpSpPr>
-                    <wpg:grpSp>
-                      <wpg:cNvPr id="2" name="Agrupar 2"/>
-                      <wpg:cNvGrpSpPr/>
-                      <wpg:grpSpPr>
-                        <a:xfrm>
-                          <a:off x="5250107" y="985073"/>
-                          <a:ext cx="191787" cy="5589855"/>
-                          <a:chOff x="-7" y="-246296"/>
-                          <a:chExt cx="230544" cy="5536525"/>
+                    <wps:wsp>
+                      <wps:cNvPr id="6" name="Titulo Do Curso"/>
+                      <wps:cNvSpPr/>
+                      <wps:spPr>
+                        <a:xfrm rot="16200001">
+                          <a:off x="-1855352" y="3027404"/>
+                          <a:ext cx="4119089" cy="400594"/>
                         </a:xfrm>
-                      </wpg:grpSpPr>
-                      <wps:wsp>
-                        <wps:cNvPr id="4" name="Retângulo 4"/>
-                        <wps:cNvSpPr/>
-                        <wps:spPr>
-                          <a:xfrm>
-                            <a:off x="-7" y="-246296"/>
-                            <a:ext cx="230525" cy="5536525"/>
-                          </a:xfrm>
-                          <a:prstGeom prst="rect">
-                            <a:avLst/>
-                          </a:prstGeom>
+                        <a:prstGeom prst="rect">
+                          <a:avLst/>
+                        </a:prstGeom>
+                        <a:noFill/>
+                        <a:ln>
                           <a:noFill/>
-                          <a:ln>
-                            <a:noFill/>
-                          </a:ln>
-                        </wps:spPr>
-                        <wps:txbx>
-                          <w:txbxContent>
-                            <w:p>
-                              <w:pPr>
-                                <w:spacing w:after="0" w:line="240" w:lineRule="auto"/>
-                                <w:textDirection w:val="btLr"/>
-                              </w:pPr>
-                            </w:p>
-                          </w:txbxContent>
-                        </wps:txbx>
-                        <wps:bodyPr spcFirstLastPara="1" wrap="square" lIns="91425" tIns="91425" rIns="91425" bIns="91425" anchor="ctr" anchorCtr="0">
-                          <a:noAutofit/>
-                        </wps:bodyPr>
-                      </wps:wsp>
-                      <wps:wsp>
-                        <wps:cNvPr id="6" name="Retângulo 6"/>
-                        <wps:cNvSpPr/>
-                        <wps:spPr>
-                          <a:xfrm rot="-5399999">
-                            <a:off x="-1536001" y="3523699"/>
-                            <a:ext cx="3302524" cy="230536"/>
-                          </a:xfrm>
-                          <a:prstGeom prst="rect">
-                            <a:avLst/>
-                          </a:prstGeom>
+                        </a:ln>
+                      </wps:spPr>
+                      <wps:txbx>
+                        <w:txbxContent>
+                          <w:p>
+                            <w:pPr>
+                              <w:spacing w:line="258" w:lineRule="auto"/>
+                              <w:textDirection w:val="btLr"/>
+                            </w:pPr>
+                            <w:r>
+                              <w:rPr>
+                                <w:rFonts w:ascii="Arial" w:eastAsia="Arial" w:hAnsi="Arial" w:cs="Arial"/>
+                                <w:b/>
+                                <w:color w:val="000000"/>
+                                <w:sz w:val="24"/>
+                              </w:rPr>
+                              <w:t>TÉCNICO EM DESENVOLVIMENTO</w:t>
+                            </w:r>
+                            <w:r>
+                              <w:rPr>
+                                <w:rFonts w:ascii="Arial" w:eastAsia="Arial" w:hAnsi="Arial" w:cs="Arial"/>
+                                <w:b/>
+                                <w:color w:val="000000"/>
+                                <w:sz w:val="24"/>
+                              </w:rPr>
+                              <w:t xml:space="preserve"> DE SISTEMAS</w:t>
+                            </w:r>
+                          </w:p>
+                        </w:txbxContent>
+                      </wps:txbx>
+                      <wps:bodyPr spcFirstLastPara="1" wrap="square" lIns="0" tIns="0" rIns="0" bIns="0" anchor="t" anchorCtr="0">
+                        <a:noAutofit/>
+                      </wps:bodyPr>
+                    </wps:wsp>
+                    <wps:wsp>
+                      <wps:cNvPr id="7" name="Instituicao"/>
+                      <wps:cNvSpPr/>
+                      <wps:spPr>
+                        <a:xfrm rot="16200001">
+                          <a:off x="-182530" y="122087"/>
+                          <a:ext cx="588888" cy="206866"/>
+                        </a:xfrm>
+                        <a:prstGeom prst="rect">
+                          <a:avLst/>
+                        </a:prstGeom>
+                        <a:noFill/>
+                        <a:ln>
                           <a:noFill/>
-                          <a:ln>
-                            <a:noFill/>
-                          </a:ln>
-                        </wps:spPr>
-                        <wps:txbx>
-                          <w:txbxContent>
-                            <w:p>
-                              <w:pPr>
-                                <w:spacing w:line="258" w:lineRule="auto"/>
-                                <w:textDirection w:val="btLr"/>
-                              </w:pPr>
-                              <w:r>
-                                <w:rPr>
-                                  <w:rFonts w:ascii="Arial" w:eastAsia="Arial" w:hAnsi="Arial" w:cs="Arial"/>
-                                  <w:b/>
-                                  <w:color w:val="000000"/>
-                                  <w:sz w:val="24"/>
-                                </w:rPr>
-                                <w:t xml:space="preserve">TÉCNICO EM DESENVOLVIMENTO </w:t>
-                              </w:r>
-                            </w:p>
-                          </w:txbxContent>
-                        </wps:txbx>
-                        <wps:bodyPr spcFirstLastPara="1" wrap="square" lIns="0" tIns="0" rIns="0" bIns="0" anchor="t" anchorCtr="0">
-                          <a:noAutofit/>
-                        </wps:bodyPr>
-                      </wps:wsp>
-                      <wps:wsp>
-                        <wps:cNvPr id="7" name="Retângulo 7"/>
-                        <wps:cNvSpPr/>
-                        <wps:spPr>
-                          <a:xfrm rot="-5399999">
-                            <a:off x="-516411" y="293786"/>
-                            <a:ext cx="1287029" cy="206866"/>
-                          </a:xfrm>
-                          <a:prstGeom prst="rect">
-                            <a:avLst/>
-                          </a:prstGeom>
-                          <a:noFill/>
-                          <a:ln>
-                            <a:noFill/>
-                          </a:ln>
-                        </wps:spPr>
-                        <wps:txbx>
-                          <w:txbxContent>
-                            <w:p>
-                              <w:pPr>
-                                <w:spacing w:line="258" w:lineRule="auto"/>
-                                <w:textDirection w:val="btLr"/>
-                              </w:pPr>
-                              <w:r>
-                                <w:rPr>
-                                  <w:color w:val="FF0000"/>
-                                  <w:sz w:val="24"/>
-                                </w:rPr>
-                                <w:t>SENAI . SP</w:t>
-                              </w:r>
-                            </w:p>
-                          </w:txbxContent>
-                        </wps:txbx>
-                        <wps:bodyPr spcFirstLastPara="1" wrap="square" lIns="0" tIns="0" rIns="0" bIns="0" anchor="t" anchorCtr="0">
-                          <a:noAutofit/>
-                        </wps:bodyPr>
-                      </wps:wsp>
-                      <wps:wsp>
-                        <wps:cNvPr id="8" name="Retângulo 8"/>
-                        <wps:cNvSpPr/>
-                        <wps:spPr>
-                          <a:xfrm rot="-5399999">
-                            <a:off x="104152" y="-91871"/>
-                            <a:ext cx="45900" cy="206866"/>
-                          </a:xfrm>
-                          <a:prstGeom prst="rect">
-                            <a:avLst/>
-                          </a:prstGeom>
-                          <a:noFill/>
-                          <a:ln>
-                            <a:noFill/>
-                          </a:ln>
-                        </wps:spPr>
-                        <wps:txbx>
-                          <w:txbxContent>
-                            <w:p>
-                              <w:pPr>
-                                <w:spacing w:line="258" w:lineRule="auto"/>
-                                <w:textDirection w:val="btLr"/>
-                              </w:pPr>
-                              <w:r>
-                                <w:rPr>
-                                  <w:color w:val="000000"/>
-                                  <w:sz w:val="24"/>
-                                </w:rPr>
-                                <w:t xml:space="preserve"> </w:t>
-                              </w:r>
-                            </w:p>
-                          </w:txbxContent>
-                        </wps:txbx>
-                        <wps:bodyPr spcFirstLastPara="1" wrap="square" lIns="0" tIns="0" rIns="0" bIns="0" anchor="t" anchorCtr="0">
-                          <a:noAutofit/>
-                        </wps:bodyPr>
-                      </wps:wsp>
-                    </wpg:grpSp>
+                        </a:ln>
+                      </wps:spPr>
+                      <wps:txbx>
+                        <w:txbxContent>
+                          <w:p>
+                            <w:pPr>
+                              <w:spacing w:line="258" w:lineRule="auto"/>
+                              <w:textDirection w:val="btLr"/>
+                            </w:pPr>
+                            <w:r>
+                              <w:rPr>
+                                <w:color w:val="FF0000"/>
+                                <w:sz w:val="24"/>
+                              </w:rPr>
+                              <w:t>SENAI.</w:t>
+                            </w:r>
+                            <w:r>
+                              <w:rPr>
+                                <w:color w:val="FF0000"/>
+                                <w:sz w:val="24"/>
+                              </w:rPr>
+                              <w:t xml:space="preserve"> SP</w:t>
+                            </w:r>
+                          </w:p>
+                        </w:txbxContent>
+                      </wps:txbx>
+                      <wps:bodyPr spcFirstLastPara="1" wrap="square" lIns="0" tIns="0" rIns="0" bIns="0" anchor="t" anchorCtr="0">
+                        <a:noAutofit/>
+                      </wps:bodyPr>
+                    </wps:wsp>
                   </wpg:wgp>
                 </a:graphicData>
               </a:graphic>
+              <wp14:sizeRelH relativeFrom="margin">
+                <wp14:pctWidth>0</wp14:pctWidth>
+              </wp14:sizeRelH>
+              <wp14:sizeRelV relativeFrom="margin">
+                <wp14:pctHeight>0</wp14:pctHeight>
+              </wp14:sizeRelV>
             </wp:anchor>
           </w:drawing>
         </mc:Choice>
         <mc:Fallback>
           <w:pict>
-            <v:group w14:anchorId="5F067D58" id="Agrupar 1" o:spid="_x0000_s1033" style="position:absolute;margin-left:39.45pt;margin-top:194.75pt;width:15.1pt;height:440.15pt;z-index:251658240;mso-position-horizontal-relative:page;mso-position-vertical-relative:page" coordorigin="52501,9850" coordsize="1918,55899" o:gfxdata="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">
-              <v:group id="Agrupar 2" o:spid="_x0000_s1034" style="position:absolute;left:52501;top:9850;width:1917;height:55899" coordorigin=",-2462" coordsize="2305,55365" o:gfxdata="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">
-                <v:rect id="Retângulo 4" o:spid="_x0000_s1035" style="position:absolute;top:-2462;width:2305;height:55364;visibility:visible;mso-wrap-style:square;v-text-anchor:middle" o:gfxdata="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" filled="f" stroked="f">
-                  <v:textbox inset="2.53958mm,2.53958mm,2.53958mm,2.53958mm">
-                    <w:txbxContent>
-                      <w:p>
-                        <w:pPr>
-                          <w:spacing w:after="0" w:line="240" w:lineRule="auto"/>
-                          <w:textDirection w:val="btLr"/>
-                        </w:pPr>
-                      </w:p>
-                    </w:txbxContent>
-                  </v:textbox>
-                </v:rect>
-                <v:rect id="Retângulo 6" o:spid="_x0000_s1036" style="position:absolute;left:-15360;top:35237;width:33025;height:2305;rotation:-5898239fd;visibility:visible;mso-wrap-style:square;v-text-anchor:top" o:gfxdata="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" filled="f" stroked="f">
-                  <v:textbox inset="0,0,0,0">
-                    <w:txbxContent>
-                      <w:p>
-                        <w:pPr>
-                          <w:spacing w:line="258" w:lineRule="auto"/>
-                          <w:textDirection w:val="btLr"/>
-                        </w:pPr>
-                        <w:r>
-                          <w:rPr>
-                            <w:rFonts w:ascii="Arial" w:eastAsia="Arial" w:hAnsi="Arial" w:cs="Arial"/>
-                            <w:b/>
-                            <w:color w:val="000000"/>
-                            <w:sz w:val="24"/>
-                          </w:rPr>
-                          <w:t xml:space="preserve">TÉCNICO EM DESENVOLVIMENTO </w:t>
-                        </w:r>
-                      </w:p>
-                    </w:txbxContent>
-                  </v:textbox>
-                </v:rect>
-                <v:rect id="Retângulo 7" o:spid="_x0000_s1037" style="position:absolute;left:-5164;top:2938;width:12869;height:2069;rotation:-5898239fd;visibility:visible;mso-wrap-style:square;v-text-anchor:top" o:gfxdata="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" filled="f" stroked="f">
-                  <v:textbox inset="0,0,0,0">
-                    <w:txbxContent>
-                      <w:p>
-                        <w:pPr>
-                          <w:spacing w:line="258" w:lineRule="auto"/>
-                          <w:textDirection w:val="btLr"/>
-                        </w:pPr>
-                        <w:r>
-                          <w:rPr>
-                            <w:color w:val="FF0000"/>
-                            <w:sz w:val="24"/>
-                          </w:rPr>
-                          <w:t>SENAI . SP</w:t>
-                        </w:r>
-                      </w:p>
-                    </w:txbxContent>
-                  </v:textbox>
-                </v:rect>
-                <v:rect id="Retângulo 8" o:spid="_x0000_s1038" style="position:absolute;left:1042;top:-919;width:458;height:2069;rotation:-5898239fd;visibility:visible;mso-wrap-style:square;v-text-anchor:top" o:gfxdata="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" filled="f" stroked="f">
-                  <v:textbox inset="0,0,0,0">
-                    <w:txbxContent>
-                      <w:p>
-                        <w:pPr>
-                          <w:spacing w:line="258" w:lineRule="auto"/>
-                          <w:textDirection w:val="btLr"/>
-                        </w:pPr>
-                        <w:r>
-                          <w:rPr>
-                            <w:color w:val="000000"/>
-                            <w:sz w:val="24"/>
-                          </w:rPr>
-                          <w:t xml:space="preserve"> </w:t>
-                        </w:r>
-                      </w:p>
-                    </w:txbxContent>
-                  </v:textbox>
-                </v:rect>
-              </v:group>
-              <w10:wrap type="square" anchorx="page" anchory="page"/>
+            <v:group w14:anchorId="040B40AC" id="Agrupar 2" o:spid="_x0000_s1033" style="position:absolute;margin-left:-73.5pt;margin-top:172.5pt;width:26.2pt;height:425.8pt;z-index:251657216;mso-width-relative:margin;mso-height-relative:margin" coordorigin="38,-689" coordsize="4005,53561" o:gfxdata="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">
+              <v:rect id="Titulo Do Curso" o:spid="_x0000_s1034" style="position:absolute;left:-18555;top:30274;width:41191;height:4006;rotation:-5898239fd;visibility:visible;mso-wrap-style:square;v-text-anchor:top" o:gfxdata="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" filled="f" stroked="f">
+                <v:textbox inset="0,0,0,0">
+                  <w:txbxContent>
+                    <w:p>
+                      <w:pPr>
+                        <w:spacing w:line="258" w:lineRule="auto"/>
+                        <w:textDirection w:val="btLr"/>
+                      </w:pPr>
+                      <w:r>
+                        <w:rPr>
+                          <w:rFonts w:ascii="Arial" w:eastAsia="Arial" w:hAnsi="Arial" w:cs="Arial"/>
+                          <w:b/>
+                          <w:color w:val="000000"/>
+                          <w:sz w:val="24"/>
+                        </w:rPr>
+                        <w:t>TÉCNICO EM DESENVOLVIMENTO</w:t>
+                      </w:r>
+                      <w:r>
+                        <w:rPr>
+                          <w:rFonts w:ascii="Arial" w:eastAsia="Arial" w:hAnsi="Arial" w:cs="Arial"/>
+                          <w:b/>
+                          <w:color w:val="000000"/>
+                          <w:sz w:val="24"/>
+                        </w:rPr>
+                        <w:t xml:space="preserve"> DE SISTEMAS</w:t>
+                      </w:r>
+                    </w:p>
+                  </w:txbxContent>
+                </v:textbox>
+              </v:rect>
+              <v:rect id="Instituicao" o:spid="_x0000_s1035" style="position:absolute;left:-1825;top:1220;width:5888;height:2069;rotation:-5898239fd;visibility:visible;mso-wrap-style:square;v-text-anchor:top" o:gfxdata="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" filled="f" stroked="f">
+                <v:textbox inset="0,0,0,0">
+                  <w:txbxContent>
+                    <w:p>
+                      <w:pPr>
+                        <w:spacing w:line="258" w:lineRule="auto"/>
+                        <w:textDirection w:val="btLr"/>
+                      </w:pPr>
+                      <w:r>
+                        <w:rPr>
+                          <w:color w:val="FF0000"/>
+                          <w:sz w:val="24"/>
+                        </w:rPr>
+                        <w:t>SENAI.</w:t>
+                      </w:r>
+                      <w:r>
+                        <w:rPr>
+                          <w:color w:val="FF0000"/>
+                          <w:sz w:val="24"/>
+                        </w:rPr>
+                        <w:t xml:space="preserve"> SP</w:t>
+                      </w:r>
+                    </w:p>
+                  </w:txbxContent>
+                </v:textbox>
+              </v:rect>
+              <w10:wrap type="square"/>
             </v:group>
           </w:pict>
         </mc:Fallback>
@@ -3102,18 +3740,18 @@
       <mc:AlternateContent>
         <mc:Choice Requires="wpg">
           <w:drawing>
-            <wp:anchor distT="0" distB="0" distL="0" distR="0" simplePos="0" relativeHeight="251659264" behindDoc="1" locked="0" layoutInCell="1" hidden="0" allowOverlap="1" wp14:anchorId="7A91BE48" wp14:editId="443DCA37">
+            <wp:anchor distT="0" distB="0" distL="114300" distR="114300" simplePos="0" relativeHeight="251659264" behindDoc="1" locked="0" layoutInCell="1" allowOverlap="1" wp14:anchorId="437A983C" wp14:editId="1DEFB4CB">
               <wp:simplePos x="0" y="0"/>
-              <wp:positionH relativeFrom="page">
-                <wp:posOffset>0</wp:posOffset>
+              <wp:positionH relativeFrom="column">
+                <wp:posOffset>-1440179</wp:posOffset>
               </wp:positionH>
-              <wp:positionV relativeFrom="page">
-                <wp:posOffset>2640839</wp:posOffset>
+              <wp:positionV relativeFrom="paragraph">
+                <wp:posOffset>2191407</wp:posOffset>
               </wp:positionV>
-              <wp:extent cx="647700" cy="5461000"/>
-              <wp:effectExtent l="0" t="0" r="0" b="0"/>
+              <wp:extent cx="648969" cy="5447664"/>
+              <wp:effectExtent l="0" t="0" r="18415" b="20320"/>
               <wp:wrapNone/>
-              <wp:docPr id="9" name="Agrupar 9"/>
+              <wp:docPr id="10" name="Agrupar 3"/>
               <wp:cNvGraphicFramePr/>
               <a:graphic xmlns:a="http://schemas.openxmlformats.org/drawingml/2006/main">
                 <a:graphicData uri="http://schemas.microsoft.com/office/word/2010/wordprocessingGroup">
@@ -3122,185 +3760,143 @@
                     <wpg:grpSpPr>
                       <a:xfrm>
                         <a:off x="0" y="0"/>
-                        <a:ext cx="647700" cy="5461000"/>
-                        <a:chOff x="5015775" y="1043125"/>
-                        <a:chExt cx="658850" cy="5473750"/>
+                        <a:ext cx="648969" cy="5447664"/>
+                        <a:chOff x="0" y="0"/>
+                        <a:chExt cx="660619" cy="5461000"/>
                       </a:xfrm>
                     </wpg:grpSpPr>
-                    <wpg:grpSp>
-                      <wpg:cNvPr id="10" name="Agrupar 10"/>
-                      <wpg:cNvGrpSpPr/>
-                      <wpg:grpSpPr>
+                    <wps:wsp>
+                      <wps:cNvPr id="12" name="Retangulo Vermelho"/>
+                      <wps:cNvSpPr/>
+                      <wps:spPr>
                         <a:xfrm>
-                          <a:off x="5022150" y="1049500"/>
-                          <a:ext cx="647700" cy="5461000"/>
-                          <a:chOff x="0" y="0"/>
-                          <a:chExt cx="647700" cy="5461000"/>
+                          <a:off x="0" y="0"/>
+                          <a:ext cx="419100" cy="5461000"/>
                         </a:xfrm>
-                      </wpg:grpSpPr>
-                      <wps:wsp>
-                        <wps:cNvPr id="11" name="Retângulo 11"/>
-                        <wps:cNvSpPr/>
-                        <wps:spPr>
-                          <a:xfrm>
-                            <a:off x="0" y="0"/>
-                            <a:ext cx="647700" cy="5461000"/>
-                          </a:xfrm>
-                          <a:prstGeom prst="rect">
-                            <a:avLst/>
-                          </a:prstGeom>
+                        <a:custGeom>
+                          <a:avLst/>
+                          <a:gdLst/>
+                          <a:ahLst/>
+                          <a:cxnLst/>
+                          <a:rect l="l" t="t" r="r" b="b"/>
+                          <a:pathLst>
+                            <a:path w="419100" h="5461000" extrusionOk="0">
+                              <a:moveTo>
+                                <a:pt x="0" y="0"/>
+                              </a:moveTo>
+                              <a:lnTo>
+                                <a:pt x="419100" y="0"/>
+                              </a:lnTo>
+                              <a:lnTo>
+                                <a:pt x="419100" y="5461000"/>
+                              </a:lnTo>
+                              <a:lnTo>
+                                <a:pt x="0" y="5461000"/>
+                              </a:lnTo>
+                              <a:lnTo>
+                                <a:pt x="0" y="0"/>
+                              </a:lnTo>
+                            </a:path>
+                          </a:pathLst>
+                        </a:custGeom>
+                        <a:solidFill>
+                          <a:srgbClr val="FF0000"/>
+                        </a:solidFill>
+                        <a:ln>
                           <a:noFill/>
-                          <a:ln>
-                            <a:noFill/>
-                          </a:ln>
-                        </wps:spPr>
-                        <wps:txbx>
-                          <w:txbxContent>
-                            <w:p>
-                              <w:pPr>
-                                <w:spacing w:after="0" w:line="240" w:lineRule="auto"/>
-                                <w:textDirection w:val="btLr"/>
-                              </w:pPr>
-                            </w:p>
-                          </w:txbxContent>
-                        </wps:txbx>
-                        <wps:bodyPr spcFirstLastPara="1" wrap="square" lIns="91425" tIns="91425" rIns="91425" bIns="91425" anchor="ctr" anchorCtr="0">
-                          <a:noAutofit/>
-                        </wps:bodyPr>
-                      </wps:wsp>
-                      <wps:wsp>
-                        <wps:cNvPr id="12" name="Forma Livre: Forma 12"/>
-                        <wps:cNvSpPr/>
-                        <wps:spPr>
-                          <a:xfrm>
-                            <a:off x="0" y="0"/>
-                            <a:ext cx="419100" cy="5461000"/>
-                          </a:xfrm>
-                          <a:custGeom>
-                            <a:avLst/>
-                            <a:gdLst/>
-                            <a:ahLst/>
-                            <a:cxnLst/>
-                            <a:rect l="l" t="t" r="r" b="b"/>
-                            <a:pathLst>
-                              <a:path w="419100" h="5461000" extrusionOk="0">
-                                <a:moveTo>
-                                  <a:pt x="0" y="0"/>
-                                </a:moveTo>
-                                <a:lnTo>
-                                  <a:pt x="419100" y="0"/>
-                                </a:lnTo>
-                                <a:lnTo>
-                                  <a:pt x="419100" y="5461000"/>
-                                </a:lnTo>
-                                <a:lnTo>
-                                  <a:pt x="0" y="5461000"/>
-                                </a:lnTo>
-                                <a:lnTo>
-                                  <a:pt x="0" y="0"/>
-                                </a:lnTo>
-                              </a:path>
-                            </a:pathLst>
-                          </a:custGeom>
+                        </a:ln>
+                      </wps:spPr>
+                      <wps:bodyPr spcFirstLastPara="1" wrap="square" lIns="91425" tIns="91425" rIns="91425" bIns="91425" anchor="ctr" anchorCtr="0">
+                        <a:noAutofit/>
+                      </wps:bodyPr>
+                    </wps:wsp>
+                    <wps:wsp>
+                      <wps:cNvPr id="13" name="Borda Retangulo Vermelho"/>
+                      <wps:cNvSpPr/>
+                      <wps:spPr>
+                        <a:xfrm>
+                          <a:off x="0" y="0"/>
+                          <a:ext cx="419100" cy="5461000"/>
+                        </a:xfrm>
+                        <a:custGeom>
+                          <a:avLst/>
+                          <a:gdLst/>
+                          <a:ahLst/>
+                          <a:cxnLst/>
+                          <a:rect l="l" t="t" r="r" b="b"/>
+                          <a:pathLst>
+                            <a:path w="419100" h="5461000" extrusionOk="0">
+                              <a:moveTo>
+                                <a:pt x="0" y="5461000"/>
+                              </a:moveTo>
+                              <a:lnTo>
+                                <a:pt x="419100" y="5461000"/>
+                              </a:lnTo>
+                              <a:lnTo>
+                                <a:pt x="419100" y="0"/>
+                              </a:lnTo>
+                              <a:lnTo>
+                                <a:pt x="0" y="0"/>
+                              </a:lnTo>
+                              <a:close/>
+                            </a:path>
+                          </a:pathLst>
+                        </a:custGeom>
+                        <a:noFill/>
+                        <a:ln w="12700" cap="flat" cmpd="sng">
                           <a:solidFill>
                             <a:srgbClr val="FF0000"/>
                           </a:solidFill>
-                          <a:ln>
-                            <a:noFill/>
-                          </a:ln>
-                        </wps:spPr>
-                        <wps:bodyPr spcFirstLastPara="1" wrap="square" lIns="91425" tIns="91425" rIns="91425" bIns="91425" anchor="ctr" anchorCtr="0">
-                          <a:noAutofit/>
-                        </wps:bodyPr>
-                      </wps:wsp>
-                      <wps:wsp>
-                        <wps:cNvPr id="13" name="Forma Livre: Forma 13"/>
-                        <wps:cNvSpPr/>
-                        <wps:spPr>
-                          <a:xfrm>
-                            <a:off x="0" y="0"/>
-                            <a:ext cx="419100" cy="5461000"/>
-                          </a:xfrm>
-                          <a:custGeom>
-                            <a:avLst/>
-                            <a:gdLst/>
-                            <a:ahLst/>
-                            <a:cxnLst/>
-                            <a:rect l="l" t="t" r="r" b="b"/>
-                            <a:pathLst>
-                              <a:path w="419100" h="5461000" extrusionOk="0">
-                                <a:moveTo>
-                                  <a:pt x="0" y="5461000"/>
-                                </a:moveTo>
-                                <a:lnTo>
-                                  <a:pt x="419100" y="5461000"/>
-                                </a:lnTo>
-                                <a:lnTo>
-                                  <a:pt x="419100" y="0"/>
-                                </a:lnTo>
-                                <a:lnTo>
-                                  <a:pt x="0" y="0"/>
-                                </a:lnTo>
-                                <a:close/>
-                              </a:path>
-                            </a:pathLst>
-                          </a:custGeom>
-                          <a:noFill/>
-                          <a:ln w="12700" cap="flat" cmpd="sng">
-                            <a:solidFill>
-                              <a:srgbClr val="FF0000"/>
-                            </a:solidFill>
-                            <a:prstDash val="solid"/>
-                            <a:miter lim="127000"/>
-                            <a:headEnd type="none" w="sm" len="sm"/>
-                            <a:tailEnd type="none" w="sm" len="sm"/>
-                          </a:ln>
-                        </wps:spPr>
-                        <wps:bodyPr spcFirstLastPara="1" wrap="square" lIns="91425" tIns="91425" rIns="91425" bIns="91425" anchor="ctr" anchorCtr="0">
-                          <a:noAutofit/>
-                        </wps:bodyPr>
-                      </wps:wsp>
-                      <wps:wsp>
-                        <wps:cNvPr id="14" name="Forma Livre: Forma 14"/>
-                        <wps:cNvSpPr/>
-                        <wps:spPr>
-                          <a:xfrm>
-                            <a:off x="647700" y="1181100"/>
-                            <a:ext cx="0" cy="736600"/>
-                          </a:xfrm>
-                          <a:custGeom>
-                            <a:avLst/>
-                            <a:gdLst/>
-                            <a:ahLst/>
-                            <a:cxnLst/>
-                            <a:rect l="l" t="t" r="r" b="b"/>
-                            <a:pathLst>
-                              <a:path w="120000" h="736600" extrusionOk="0">
-                                <a:moveTo>
-                                  <a:pt x="0" y="736600"/>
-                                </a:moveTo>
-                                <a:lnTo>
-                                  <a:pt x="0" y="0"/>
-                                </a:lnTo>
-                              </a:path>
-                            </a:pathLst>
-                          </a:custGeom>
-                          <a:noFill/>
-                          <a:ln w="9525" cap="flat" cmpd="sng">
-                            <a:solidFill>
-                              <a:srgbClr val="FF0000"/>
-                            </a:solidFill>
-                            <a:prstDash val="solid"/>
-                            <a:miter lim="127000"/>
-                            <a:headEnd type="none" w="sm" len="sm"/>
-                            <a:tailEnd type="none" w="sm" len="sm"/>
-                          </a:ln>
-                        </wps:spPr>
-                        <wps:bodyPr spcFirstLastPara="1" wrap="square" lIns="91425" tIns="91425" rIns="91425" bIns="91425" anchor="ctr" anchorCtr="0">
-                          <a:noAutofit/>
-                        </wps:bodyPr>
-                      </wps:wsp>
-                    </wpg:grpSp>
+                          <a:prstDash val="solid"/>
+                          <a:miter lim="127000"/>
+                          <a:headEnd type="none" w="sm" len="sm"/>
+                          <a:tailEnd type="none" w="sm" len="sm"/>
+                        </a:ln>
+                      </wps:spPr>
+                      <wps:bodyPr spcFirstLastPara="1" wrap="square" lIns="91425" tIns="91425" rIns="91425" bIns="91425" anchor="ctr" anchorCtr="0">
+                        <a:noAutofit/>
+                      </wps:bodyPr>
+                    </wps:wsp>
+                    <wps:wsp>
+                      <wps:cNvPr id="14" name="Linha Vermelha"/>
+                      <wps:cNvSpPr/>
+                      <wps:spPr>
+                        <a:xfrm>
+                          <a:off x="660619" y="792846"/>
+                          <a:ext cx="0" cy="736600"/>
+                        </a:xfrm>
+                        <a:custGeom>
+                          <a:avLst/>
+                          <a:gdLst/>
+                          <a:ahLst/>
+                          <a:cxnLst/>
+                          <a:rect l="l" t="t" r="r" b="b"/>
+                          <a:pathLst>
+                            <a:path w="120000" h="736600" extrusionOk="0">
+                              <a:moveTo>
+                                <a:pt x="0" y="736600"/>
+                              </a:moveTo>
+                              <a:lnTo>
+                                <a:pt x="0" y="0"/>
+                              </a:lnTo>
+                            </a:path>
+                          </a:pathLst>
+                        </a:custGeom>
+                        <a:noFill/>
+                        <a:ln w="9525" cap="flat" cmpd="sng">
+                          <a:solidFill>
+                            <a:srgbClr val="FF0000"/>
+                          </a:solidFill>
+                          <a:prstDash val="solid"/>
+                          <a:miter lim="127000"/>
+                          <a:headEnd type="none" w="sm" len="sm"/>
+                          <a:tailEnd type="none" w="sm" len="sm"/>
+                        </a:ln>
+                      </wps:spPr>
+                      <wps:bodyPr spcFirstLastPara="1" wrap="square" lIns="91425" tIns="91425" rIns="91425" bIns="91425" anchor="ctr" anchorCtr="0">
+                        <a:noAutofit/>
+                      </wps:bodyPr>
+                    </wps:wsp>
                   </wpg:wgp>
                 </a:graphicData>
               </a:graphic>
@@ -3309,33 +3905,18 @@
         </mc:Choice>
         <mc:Fallback>
           <w:pict>
-            <v:group w14:anchorId="7A91BE48" id="Agrupar 9" o:spid="_x0000_s1039" style="position:absolute;margin-left:0;margin-top:207.95pt;width:51pt;height:430pt;z-index:-251657216;mso-wrap-distance-left:0;mso-wrap-distance-right:0;mso-position-horizontal-relative:page;mso-position-vertical-relative:page" coordorigin="50157,10431" coordsize="6588,54737" o:gfxdata="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">
-              <v:group id="Agrupar 10" o:spid="_x0000_s1040" style="position:absolute;left:50221;top:10495;width:6477;height:54610" coordsize="6477,54610" o:gfxdata="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">
-                <v:rect id="Retângulo 11" o:spid="_x0000_s1041" style="position:absolute;width:6477;height:54610;visibility:visible;mso-wrap-style:square;v-text-anchor:middle" o:gfxdata="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" filled="f" stroked="f">
-                  <v:textbox inset="2.53958mm,2.53958mm,2.53958mm,2.53958mm">
-                    <w:txbxContent>
-                      <w:p>
-                        <w:pPr>
-                          <w:spacing w:after="0" w:line="240" w:lineRule="auto"/>
-                          <w:textDirection w:val="btLr"/>
-                        </w:pPr>
-                      </w:p>
-                    </w:txbxContent>
-                  </v:textbox>
-                </v:rect>
-                <v:shape id="Forma Livre: Forma 12" o:spid="_x0000_s1042" style="position:absolute;width:4191;height:54610;visibility:visible;mso-wrap-style:square;v-text-anchor:middle" coordsize="419100,5461000" o:gfxdata="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" path="m,l419100,r,5461000l,5461000,,e" fillcolor="red" stroked="f">
-                  <v:path arrowok="t" o:extrusionok="f"/>
-                </v:shape>
-                <v:shape id="Forma Livre: Forma 13" o:spid="_x0000_s1043" style="position:absolute;width:4191;height:54610;visibility:visible;mso-wrap-style:square;v-text-anchor:middle" coordsize="419100,5461000" o:gfxdata="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" path="m,5461000r419100,l419100,,,,,5461000xe" filled="f" strokecolor="red" strokeweight="1pt">
-                  <v:stroke startarrowwidth="narrow" startarrowlength="short" endarrowwidth="narrow" endarrowlength="short" miterlimit="83231f" joinstyle="miter"/>
-                  <v:path arrowok="t" o:extrusionok="f"/>
-                </v:shape>
-                <v:shape id="Forma Livre: Forma 14" o:spid="_x0000_s1044" style="position:absolute;left:6477;top:11811;width:0;height:7366;visibility:visible;mso-wrap-style:square;v-text-anchor:middle" coordsize="120000,736600" o:gfxdata="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" path="m,736600l,e" filled="f" strokecolor="red">
-                  <v:stroke startarrowwidth="narrow" startarrowlength="short" endarrowwidth="narrow" endarrowlength="short" miterlimit="83231f" joinstyle="miter"/>
-                  <v:path arrowok="t" o:extrusionok="f"/>
-                </v:shape>
-              </v:group>
-              <w10:wrap anchorx="page" anchory="page"/>
+            <v:group w14:anchorId="5B095CB0" id="Agrupar 3" o:spid="_x0000_s1026" style="position:absolute;margin-left:-113.4pt;margin-top:172.55pt;width:51.1pt;height:428.95pt;z-index:-251657216" coordsize="6606,54610" o:gfxdata="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">
+              <v:shape id="Retangulo Vermelho" o:spid="_x0000_s1027" style="position:absolute;width:4191;height:54610;visibility:visible;mso-wrap-style:square;v-text-anchor:middle" coordsize="419100,5461000" o:gfxdata="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" path="m,l419100,r,5461000l,5461000,,e" fillcolor="red" stroked="f">
+                <v:path arrowok="t" o:extrusionok="f"/>
+              </v:shape>
+              <v:shape id="Borda Retangulo Vermelho" o:spid="_x0000_s1028" style="position:absolute;width:4191;height:54610;visibility:visible;mso-wrap-style:square;v-text-anchor:middle" coordsize="419100,5461000" o:gfxdata="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" path="m,5461000r419100,l419100,,,,,5461000xe" filled="f" strokecolor="red" strokeweight="1pt">
+                <v:stroke startarrowwidth="narrow" startarrowlength="short" endarrowwidth="narrow" endarrowlength="short" miterlimit="83231f" joinstyle="miter"/>
+                <v:path arrowok="t" o:extrusionok="f"/>
+              </v:shape>
+              <v:shape id="Linha Vermelha" o:spid="_x0000_s1029" style="position:absolute;left:6606;top:7928;width:0;height:7366;visibility:visible;mso-wrap-style:square;v-text-anchor:middle" coordsize="120000,736600" o:gfxdata="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" path="m,736600l,e" filled="f" strokecolor="red">
+                <v:stroke startarrowwidth="narrow" startarrowlength="short" endarrowwidth="narrow" endarrowlength="short" miterlimit="83231f" joinstyle="miter"/>
+                <v:path arrowok="t" o:extrusionok="f"/>
+              </v:shape>
             </v:group>
           </w:pict>
         </mc:Fallback>
@@ -3588,9 +4169,9 @@
         </mc:Choice>
         <mc:Fallback>
           <w:pict>
-            <v:group w14:anchorId="4003B317" id="Agrupar 15" o:spid="_x0000_s1045" style="position:absolute;margin-left:0;margin-top:208.2pt;width:73.2pt;height:430pt;z-index:-251656192;mso-wrap-distance-left:0;mso-wrap-distance-right:0;mso-position-horizontal-relative:page;mso-position-vertical-relative:page" coordorigin="48748,10431" coordsize="9360,54737" o:gfxdata="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">
-              <v:group id="Agrupar 16" o:spid="_x0000_s1046" style="position:absolute;left:48811;top:10495;width:9297;height:54610" coordsize="9296,54610" o:gfxdata="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">
-                <v:rect id="Retângulo 17" o:spid="_x0000_s1047" style="position:absolute;width:9296;height:54610;visibility:visible;mso-wrap-style:square;v-text-anchor:middle" o:gfxdata="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" filled="f" stroked="f">
+            <v:group w14:anchorId="4003B317" id="Agrupar 15" o:spid="_x0000_s1036" style="position:absolute;margin-left:0;margin-top:208.2pt;width:73.2pt;height:430pt;z-index:-251656192;mso-wrap-distance-left:0;mso-wrap-distance-right:0;mso-position-horizontal-relative:page;mso-position-vertical-relative:page" coordorigin="48748,10431" coordsize="9360,54737" o:gfxdata="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">
+              <v:group id="Agrupar 16" o:spid="_x0000_s1037" style="position:absolute;left:48811;top:10495;width:9297;height:54610" coordsize="9296,54610" o:gfxdata="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">
+                <v:rect id="Retângulo 17" o:spid="_x0000_s1038" style="position:absolute;width:9296;height:54610;visibility:visible;mso-wrap-style:square;v-text-anchor:middle" o:gfxdata="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" filled="f" stroked="f">
                   <v:textbox inset="2.53958mm,2.53958mm,2.53958mm,2.53958mm">
                     <w:txbxContent>
                       <w:p>
@@ -3602,10 +4183,10 @@
                     </w:txbxContent>
                   </v:textbox>
                 </v:rect>
-                <v:shape id="Forma Livre: Forma 18" o:spid="_x0000_s1048" style="position:absolute;width:4191;height:54610;visibility:visible;mso-wrap-style:square;v-text-anchor:middle" coordsize="419100,5461000" o:gfxdata="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" path="m,l419100,r,5461000l,5461000,,e" fillcolor="red" stroked="f">
+                <v:shape id="Forma Livre: Forma 18" o:spid="_x0000_s1039" style="position:absolute;width:4191;height:54610;visibility:visible;mso-wrap-style:square;v-text-anchor:middle" coordsize="419100,5461000" o:gfxdata="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" path="m,l419100,r,5461000l,5461000,,e" fillcolor="red" stroked="f">
                   <v:path arrowok="t" o:extrusionok="f"/>
                 </v:shape>
-                <v:shape id="Forma Livre: Forma 19" o:spid="_x0000_s1049" style="position:absolute;width:4191;height:54610;visibility:visible;mso-wrap-style:square;v-text-anchor:middle" coordsize="419100,5461000" o:gfxdata="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" path="m,5461000r419100,l419100,,,,,5461000xe" filled="f" strokecolor="red" strokeweight="1pt">
+                <v:shape id="Forma Livre: Forma 19" o:spid="_x0000_s1040" style="position:absolute;width:4191;height:54610;visibility:visible;mso-wrap-style:square;v-text-anchor:middle" coordsize="419100,5461000" o:gfxdata="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" path="m,5461000r419100,l419100,,,,,5461000xe" filled="f" strokecolor="red" strokeweight="1pt">
                   <v:stroke startarrowwidth="narrow" startarrowlength="short" endarrowwidth="narrow" endarrowlength="short" miterlimit="83231f" joinstyle="miter"/>
                   <v:path arrowok="t" o:extrusionok="f"/>
                 </v:shape>
@@ -3628,10 +4209,10 @@
                   <v:path o:extrusionok="f" gradientshapeok="t" o:connecttype="rect"/>
                   <o:lock v:ext="edit" aspectratio="t"/>
                 </v:shapetype>
-                <v:shape id="Shape 6" o:spid="_x0000_s1050" type="#_x0000_t75" style="position:absolute;left:4648;top:109;width:4648;height:54010;visibility:visible;mso-wrap-style:square" o:preferrelative="f" o:gfxdata="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">
+                <v:shape id="Shape 6" o:spid="_x0000_s1041" type="#_x0000_t75" style="position:absolute;left:4648;top:109;width:4648;height:54010;visibility:visible;mso-wrap-style:square" o:preferrelative="f" o:gfxdata="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">
                   <v:imagedata r:id="rId2" o:title=""/>
                 </v:shape>
-                <v:shape id="Forma Livre: Forma 21" o:spid="_x0000_s1051" style="position:absolute;left:6477;top:11811;width:0;height:7366;visibility:visible;mso-wrap-style:square;v-text-anchor:middle" coordsize="120000,736600" o:gfxdata="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" path="m,736600l,e" filled="f" strokecolor="red">
+                <v:shape id="Forma Livre: Forma 21" o:spid="_x0000_s1042" style="position:absolute;left:6477;top:11811;width:0;height:7366;visibility:visible;mso-wrap-style:square;v-text-anchor:middle" coordsize="120000,736600" o:gfxdata="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" path="m,736600l,e" filled="f" strokecolor="red">
                   <v:stroke startarrowwidth="narrow" startarrowlength="short" endarrowwidth="narrow" endarrowlength="short" miterlimit="83231f" joinstyle="miter"/>
                   <v:path arrowok="t" o:extrusionok="f"/>
                 </v:shape>
@@ -5253,9 +5834,7 @@
       <w:tblStyleRowBandSize w:val="1"/>
       <w:tblStyleColBandSize w:val="1"/>
       <w:tblCellMar>
-        <w:top w:w="0" w:type="dxa"/>
         <w:left w:w="108" w:type="dxa"/>
-        <w:bottom w:w="0" w:type="dxa"/>
         <w:right w:w="108" w:type="dxa"/>
       </w:tblCellMar>
     </w:tblPr>
@@ -5332,6 +5911,25 @@
     <w:rPr>
       <w:color w:val="0000FF" w:themeColor="hyperlink"/>
       <w:u w:val="single"/>
+    </w:rPr>
+  </w:style>
+  <w:style w:type="paragraph" w:styleId="Legenda">
+    <w:name w:val="caption"/>
+    <w:basedOn w:val="Normal"/>
+    <w:next w:val="Normal"/>
+    <w:uiPriority w:val="35"/>
+    <w:unhideWhenUsed/>
+    <w:qFormat/>
+    <w:rsid w:val="009B25A9"/>
+    <w:pPr>
+      <w:spacing w:after="200" w:line="240" w:lineRule="auto"/>
+    </w:pPr>
+    <w:rPr>
+      <w:i/>
+      <w:iCs/>
+      <w:color w:val="1F497D" w:themeColor="text2"/>
+      <w:sz w:val="18"/>
+      <w:szCs w:val="18"/>
     </w:rPr>
   </w:style>
 </w:styles>
